--- a/assets/TSG_Resume.docx
+++ b/assets/TSG_Resume.docx
@@ -81,45 +81,7 @@
             <w:sz w:val="18"/>
             <w:szCs w:val="18"/>
           </w:rPr>
-          <w:t>trevgrayso</w:t>
-        </w:r>
-        <w:r>
-          <w:rPr>
-            <w:rStyle w:val="Hyperlink"/>
-            <w:rFonts w:ascii="Verdana" w:hAnsi="Verdana"/>
-            <w:sz w:val="18"/>
-            <w:szCs w:val="18"/>
-          </w:rPr>
-          <w:t>n</w:t>
-        </w:r>
-        <w:r>
-          <w:rPr>
-            <w:rStyle w:val="Hyperlink"/>
-            <w:rFonts w:ascii="Verdana" w:hAnsi="Verdana"/>
-            <w:sz w:val="18"/>
-            <w:szCs w:val="18"/>
-          </w:rPr>
-          <w:t>.git</w:t>
-        </w:r>
-        <w:bookmarkStart w:id="0" w:name="_GoBack"/>
-        <w:bookmarkEnd w:id="0"/>
-        <w:r>
-          <w:rPr>
-            <w:rStyle w:val="Hyperlink"/>
-            <w:rFonts w:ascii="Verdana" w:hAnsi="Verdana"/>
-            <w:sz w:val="18"/>
-            <w:szCs w:val="18"/>
-          </w:rPr>
-          <w:t>h</w:t>
-        </w:r>
-        <w:r>
-          <w:rPr>
-            <w:rStyle w:val="Hyperlink"/>
-            <w:rFonts w:ascii="Verdana" w:hAnsi="Verdana"/>
-            <w:sz w:val="18"/>
-            <w:szCs w:val="18"/>
-          </w:rPr>
-          <w:t>ub.io</w:t>
+          <w:t>trevgrayson.github.io</w:t>
         </w:r>
       </w:hyperlink>
     </w:p>
@@ -193,7 +155,6 @@
           <w:spacing w:val="8"/>
           <w:sz w:val="20"/>
           <w:szCs w:val="20"/>
-          <w:lang w:eastAsia="en-US" w:bidi="ar-SA"/>
         </w:rPr>
         <w:t xml:space="preserve">I am an outgoing senior attending the University of Wisconsin-Madison strongly determined to find an entry level GIS position, preferably in the greater Denver area, where I can utilize my diverse skillset to manage and analyze geospatial data, as well as create captivating maps with that data.  </w:t>
       </w:r>
@@ -206,7 +167,6 @@
           <w:spacing w:val="8"/>
           <w:sz w:val="20"/>
           <w:szCs w:val="20"/>
-          <w:lang w:eastAsia="en-US" w:bidi="ar-SA"/>
         </w:rPr>
       </w:pPr>
       <w:r>
@@ -304,7 +264,6 @@
           <w:spacing w:val="8"/>
           <w:sz w:val="20"/>
           <w:szCs w:val="20"/>
-          <w:lang w:val="en-US" w:eastAsia="en-US" w:bidi="ar-SA"/>
         </w:rPr>
         <w:t>I am studying Cartography and GIS</w:t>
       </w:r>
@@ -314,7 +273,6 @@
           <w:spacing w:val="8"/>
           <w:sz w:val="20"/>
           <w:szCs w:val="20"/>
-          <w:lang w:eastAsia="en-US" w:bidi="ar-SA"/>
         </w:rPr>
         <w:t>, and Geography,</w:t>
       </w:r>
@@ -324,7 +282,6 @@
           <w:spacing w:val="8"/>
           <w:sz w:val="20"/>
           <w:szCs w:val="20"/>
-          <w:lang w:val="en-US" w:eastAsia="en-US" w:bidi="ar-SA"/>
         </w:rPr>
         <w:t xml:space="preserve"> with a strong interest in</w:t>
       </w:r>
@@ -334,7 +291,6 @@
           <w:spacing w:val="8"/>
           <w:sz w:val="20"/>
           <w:szCs w:val="20"/>
-          <w:lang w:eastAsia="en-US" w:bidi="ar-SA"/>
         </w:rPr>
         <w:t xml:space="preserve"> geographic data management and representation.</w:t>
       </w:r>
@@ -351,7 +307,6 @@
           <w:spacing w:val="8"/>
           <w:sz w:val="20"/>
           <w:szCs w:val="20"/>
-          <w:lang w:val="en-US" w:eastAsia="en-US" w:bidi="ar-SA"/>
         </w:rPr>
       </w:pPr>
       <w:r>
@@ -387,16 +342,14 @@
           <w:spacing w:val="8"/>
           <w:sz w:val="20"/>
           <w:szCs w:val="20"/>
-          <w:lang w:val="en-US" w:eastAsia="en-US" w:bidi="ar-SA"/>
-        </w:rPr>
-      </w:pPr>
-      <w:r>
-        <w:rPr>
-          <w:rFonts w:ascii="Verdana" w:hAnsi="Verdana"/>
-          <w:spacing w:val="8"/>
-          <w:sz w:val="20"/>
-          <w:szCs w:val="20"/>
-          <w:lang w:val="en-US" w:eastAsia="en-US" w:bidi="ar-SA"/>
+        </w:rPr>
+      </w:pPr>
+      <w:r>
+        <w:rPr>
+          <w:rFonts w:ascii="Verdana" w:hAnsi="Verdana"/>
+          <w:spacing w:val="8"/>
+          <w:sz w:val="20"/>
+          <w:szCs w:val="20"/>
         </w:rPr>
         <w:t>High level</w:t>
       </w:r>
@@ -406,7 +359,6 @@
           <w:spacing w:val="8"/>
           <w:sz w:val="20"/>
           <w:szCs w:val="20"/>
-          <w:lang w:val="en-US" w:eastAsia="en-US" w:bidi="ar-SA"/>
         </w:rPr>
         <w:t xml:space="preserve"> of experience with</w:t>
       </w:r>
@@ -416,39 +368,35 @@
           <w:spacing w:val="8"/>
           <w:sz w:val="20"/>
           <w:szCs w:val="20"/>
-          <w:lang w:eastAsia="en-US" w:bidi="ar-SA"/>
-        </w:rPr>
-        <w:t xml:space="preserve"> ArcGIS, ArcCatalog, ArcGIS Pro, PostgreSQL, </w:t>
-      </w:r>
-      <w:r>
-        <w:rPr>
-          <w:rFonts w:ascii="Verdana" w:hAnsi="Verdana"/>
-          <w:spacing w:val="8"/>
-          <w:sz w:val="20"/>
-          <w:szCs w:val="20"/>
-          <w:lang w:val="en-US" w:eastAsia="en-US" w:bidi="ar-SA"/>
-        </w:rPr>
-        <w:t xml:space="preserve">Microsoft </w:t>
-      </w:r>
-      <w:r>
-        <w:rPr>
-          <w:rFonts w:ascii="Verdana" w:hAnsi="Verdana"/>
-          <w:spacing w:val="8"/>
-          <w:sz w:val="20"/>
-          <w:szCs w:val="20"/>
-          <w:lang w:eastAsia="en-US" w:bidi="ar-SA"/>
-        </w:rPr>
-        <w:t xml:space="preserve">Suite, </w:t>
-      </w:r>
-      <w:r>
-        <w:rPr>
-          <w:rFonts w:ascii="Verdana" w:hAnsi="Verdana"/>
-          <w:spacing w:val="8"/>
-          <w:sz w:val="20"/>
-          <w:szCs w:val="20"/>
-          <w:lang w:val="en-US" w:eastAsia="en-US" w:bidi="ar-SA"/>
-        </w:rPr>
-        <w:t xml:space="preserve">Adobe Illustrator and Photoshop, </w:t>
+        </w:rPr>
+        <w:t xml:space="preserve"> ArcGIS, ArcCatalog, ArcGIS Pro,</w:t>
+      </w:r>
+      <w:r>
+        <w:rPr>
+          <w:rFonts w:ascii="Verdana" w:hAnsi="Verdana"/>
+          <w:spacing w:val="8"/>
+          <w:sz w:val="20"/>
+          <w:szCs w:val="20"/>
+        </w:rPr>
+        <w:t xml:space="preserve"> SQL,</w:t>
+      </w:r>
+      <w:r>
+        <w:rPr>
+          <w:rFonts w:ascii="Verdana" w:hAnsi="Verdana"/>
+          <w:spacing w:val="8"/>
+          <w:sz w:val="20"/>
+          <w:szCs w:val="20"/>
+        </w:rPr>
+        <w:t xml:space="preserve"> PostgreSQL, </w:t>
+      </w:r>
+      <w:r>
+        <w:rPr>
+          <w:rFonts w:ascii="Verdana" w:hAnsi="Verdana"/>
+          <w:spacing w:val="8"/>
+          <w:sz w:val="20"/>
+          <w:szCs w:val="20"/>
+        </w:rPr>
+        <w:t xml:space="preserve">Microsoft Suite, Adobe Illustrator and Photoshop, </w:t>
       </w:r>
       <w:proofErr w:type="spellStart"/>
       <w:r>
@@ -457,7 +405,6 @@
           <w:spacing w:val="8"/>
           <w:sz w:val="20"/>
           <w:szCs w:val="20"/>
-          <w:lang w:val="en-US" w:eastAsia="en-US" w:bidi="ar-SA"/>
         </w:rPr>
         <w:t>Wordpress</w:t>
       </w:r>
@@ -478,16 +425,14 @@
           <w:spacing w:val="8"/>
           <w:sz w:val="20"/>
           <w:szCs w:val="20"/>
-          <w:lang w:val="en-US" w:eastAsia="en-US" w:bidi="ar-SA"/>
-        </w:rPr>
-      </w:pPr>
-      <w:r>
-        <w:rPr>
-          <w:rFonts w:ascii="Verdana" w:hAnsi="Verdana"/>
-          <w:spacing w:val="8"/>
-          <w:sz w:val="20"/>
-          <w:szCs w:val="20"/>
-          <w:lang w:eastAsia="en-US" w:bidi="ar-SA"/>
+        </w:rPr>
+      </w:pPr>
+      <w:r>
+        <w:rPr>
+          <w:rFonts w:ascii="Verdana" w:hAnsi="Verdana"/>
+          <w:spacing w:val="8"/>
+          <w:sz w:val="20"/>
+          <w:szCs w:val="20"/>
         </w:rPr>
         <w:t xml:space="preserve">High level of experience with Python specifically scripting using </w:t>
       </w:r>
@@ -498,7 +443,6 @@
           <w:spacing w:val="8"/>
           <w:sz w:val="20"/>
           <w:szCs w:val="20"/>
-          <w:lang w:eastAsia="en-US" w:bidi="ar-SA"/>
         </w:rPr>
         <w:t>Arcpy</w:t>
       </w:r>
@@ -509,9 +453,17 @@
           <w:spacing w:val="8"/>
           <w:sz w:val="20"/>
           <w:szCs w:val="20"/>
-          <w:lang w:eastAsia="en-US" w:bidi="ar-SA"/>
         </w:rPr>
         <w:t>, with a bit of experience in Java, and HTML languages</w:t>
+      </w:r>
+      <w:r>
+        <w:rPr>
+          <w:rFonts w:ascii="Verdana" w:hAnsi="Verdana"/>
+          <w:spacing w:val="8"/>
+          <w:sz w:val="20"/>
+          <w:szCs w:val="20"/>
+        </w:rPr>
+        <w:br/>
       </w:r>
     </w:p>
     <w:p>
@@ -526,7 +478,6 @@
           <w:spacing w:val="8"/>
           <w:sz w:val="20"/>
           <w:szCs w:val="20"/>
-          <w:lang w:val="en-US" w:eastAsia="en-US" w:bidi="ar-SA"/>
         </w:rPr>
       </w:pPr>
       <w:r>
@@ -566,14 +517,12 @@
       <w:r>
         <w:rPr>
           <w:rFonts w:ascii="Verdana" w:hAnsi="Verdana"/>
-          <w:lang w:eastAsia="en-US" w:bidi="ar-SA"/>
         </w:rPr>
         <w:t>TDS Telecom, Madison, WI</w:t>
       </w:r>
       <w:r>
         <w:rPr>
           <w:rFonts w:ascii="Verdana" w:hAnsi="Verdana"/>
-          <w:lang w:eastAsia="en-US" w:bidi="ar-SA"/>
         </w:rPr>
         <w:br/>
       </w:r>
@@ -584,10 +533,11 @@
           <w:spacing w:val="8"/>
           <w:sz w:val="20"/>
           <w:szCs w:val="20"/>
-          <w:lang w:eastAsia="en-US" w:bidi="ar-SA"/>
         </w:rPr>
         <w:t>GIS Mapping Intern, May 2018-Present</w:t>
       </w:r>
+      <w:bookmarkStart w:id="0" w:name="_GoBack"/>
+      <w:bookmarkEnd w:id="0"/>
     </w:p>
     <w:p>
       <w:pPr>
@@ -604,18 +554,54 @@
           <w:spacing w:val="8"/>
           <w:sz w:val="20"/>
           <w:szCs w:val="20"/>
-          <w:lang w:val="en-US" w:eastAsia="en-US" w:bidi="ar-SA"/>
-        </w:rPr>
-      </w:pPr>
-      <w:r>
-        <w:rPr>
-          <w:rFonts w:ascii="Verdana" w:hAnsi="Verdana"/>
-          <w:spacing w:val="8"/>
-          <w:sz w:val="20"/>
-          <w:szCs w:val="20"/>
-          <w:lang w:eastAsia="en-US" w:bidi="ar-SA"/>
-        </w:rPr>
-        <w:t>Convert CAD documents into an Oracle based GIS database</w:t>
+        </w:rPr>
+      </w:pPr>
+      <w:r>
+        <w:rPr>
+          <w:rFonts w:ascii="Verdana" w:hAnsi="Verdana"/>
+          <w:spacing w:val="8"/>
+          <w:sz w:val="20"/>
+          <w:szCs w:val="20"/>
+        </w:rPr>
+        <w:t xml:space="preserve">Write python scripts focused around the </w:t>
+      </w:r>
+      <w:proofErr w:type="spellStart"/>
+      <w:r>
+        <w:rPr>
+          <w:rFonts w:ascii="Verdana" w:hAnsi="Verdana"/>
+          <w:spacing w:val="8"/>
+          <w:sz w:val="20"/>
+          <w:szCs w:val="20"/>
+        </w:rPr>
+        <w:t>ArcPy</w:t>
+      </w:r>
+      <w:proofErr w:type="spellEnd"/>
+      <w:r>
+        <w:rPr>
+          <w:rFonts w:ascii="Verdana" w:hAnsi="Verdana"/>
+          <w:spacing w:val="8"/>
+          <w:sz w:val="20"/>
+          <w:szCs w:val="20"/>
+        </w:rPr>
+        <w:t xml:space="preserve"> module for batch data input and editing, as well as</w:t>
+      </w:r>
+      <w:r>
+        <w:rPr>
+          <w:rFonts w:ascii="Verdana" w:hAnsi="Verdana"/>
+          <w:spacing w:val="8"/>
+          <w:sz w:val="20"/>
+          <w:szCs w:val="20"/>
+        </w:rPr>
+        <w:t xml:space="preserve"> to</w:t>
+      </w:r>
+      <w:r>
+        <w:rPr>
+          <w:rFonts w:ascii="Verdana" w:hAnsi="Verdana"/>
+          <w:spacing w:val="8"/>
+          <w:sz w:val="20"/>
+          <w:szCs w:val="20"/>
+        </w:rPr>
+        <w:t xml:space="preserve"> automate standardized map production</w:t>
       </w:r>
     </w:p>
     <w:p>
@@ -633,60 +619,16 @@
           <w:spacing w:val="8"/>
           <w:sz w:val="20"/>
           <w:szCs w:val="20"/>
-          <w:lang w:val="en-US" w:eastAsia="en-US" w:bidi="ar-SA"/>
-        </w:rPr>
-      </w:pPr>
-      <w:r>
-        <w:rPr>
-          <w:rFonts w:ascii="Verdana" w:hAnsi="Verdana"/>
-          <w:spacing w:val="8"/>
-          <w:sz w:val="20"/>
-          <w:szCs w:val="20"/>
-          <w:lang w:eastAsia="en-US" w:bidi="ar-SA"/>
-        </w:rPr>
-        <w:t xml:space="preserve">Write python scripts focused around the </w:t>
-      </w:r>
-      <w:proofErr w:type="spellStart"/>
-      <w:r>
-        <w:rPr>
-          <w:rFonts w:ascii="Verdana" w:hAnsi="Verdana"/>
-          <w:spacing w:val="8"/>
-          <w:sz w:val="20"/>
-          <w:szCs w:val="20"/>
-          <w:lang w:eastAsia="en-US" w:bidi="ar-SA"/>
-        </w:rPr>
-        <w:t>ArcPy</w:t>
-      </w:r>
-      <w:proofErr w:type="spellEnd"/>
-      <w:r>
-        <w:rPr>
-          <w:rFonts w:ascii="Verdana" w:hAnsi="Verdana"/>
-          <w:spacing w:val="8"/>
-          <w:sz w:val="20"/>
-          <w:szCs w:val="20"/>
-          <w:lang w:eastAsia="en-US" w:bidi="ar-SA"/>
-        </w:rPr>
-        <w:t xml:space="preserve"> module for batch data input and editing, as well as</w:t>
-      </w:r>
-      <w:r>
-        <w:rPr>
-          <w:rFonts w:ascii="Verdana" w:hAnsi="Verdana"/>
-          <w:spacing w:val="8"/>
-          <w:sz w:val="20"/>
-          <w:szCs w:val="20"/>
-          <w:lang w:eastAsia="en-US" w:bidi="ar-SA"/>
-        </w:rPr>
-        <w:t xml:space="preserve"> to</w:t>
-      </w:r>
-      <w:r>
-        <w:rPr>
-          <w:rFonts w:ascii="Verdana" w:hAnsi="Verdana"/>
-          <w:spacing w:val="8"/>
-          <w:sz w:val="20"/>
-          <w:szCs w:val="20"/>
-          <w:lang w:eastAsia="en-US" w:bidi="ar-SA"/>
-        </w:rPr>
-        <w:t xml:space="preserve"> automate standardized map production</w:t>
+        </w:rPr>
+      </w:pPr>
+      <w:r>
+        <w:rPr>
+          <w:rFonts w:ascii="Verdana" w:hAnsi="Verdana"/>
+          <w:spacing w:val="8"/>
+          <w:sz w:val="20"/>
+          <w:szCs w:val="20"/>
+        </w:rPr>
+        <w:t>Convert CAD documents into an Oracle based GIS database</w:t>
       </w:r>
     </w:p>
     <w:p>
@@ -704,16 +646,14 @@
           <w:spacing w:val="8"/>
           <w:sz w:val="20"/>
           <w:szCs w:val="20"/>
-          <w:lang w:val="en-US" w:eastAsia="en-US" w:bidi="ar-SA"/>
-        </w:rPr>
-      </w:pPr>
-      <w:r>
-        <w:rPr>
-          <w:rFonts w:ascii="Verdana" w:hAnsi="Verdana"/>
-          <w:spacing w:val="8"/>
-          <w:sz w:val="20"/>
-          <w:szCs w:val="20"/>
-          <w:lang w:eastAsia="en-US" w:bidi="ar-SA"/>
+        </w:rPr>
+      </w:pPr>
+      <w:r>
+        <w:rPr>
+          <w:rFonts w:ascii="Verdana" w:hAnsi="Verdana"/>
+          <w:spacing w:val="8"/>
+          <w:sz w:val="20"/>
+          <w:szCs w:val="20"/>
         </w:rPr>
         <w:t>Review GIS data for QA/QC purposes</w:t>
       </w:r>
@@ -733,18 +673,25 @@
           <w:spacing w:val="8"/>
           <w:sz w:val="20"/>
           <w:szCs w:val="20"/>
-          <w:lang w:val="en-US" w:eastAsia="en-US" w:bidi="ar-SA"/>
-        </w:rPr>
-      </w:pPr>
-      <w:r>
-        <w:rPr>
-          <w:rFonts w:ascii="Verdana" w:hAnsi="Verdana"/>
-          <w:spacing w:val="8"/>
-          <w:sz w:val="20"/>
-          <w:szCs w:val="20"/>
-          <w:lang w:eastAsia="en-US" w:bidi="ar-SA"/>
-        </w:rPr>
-        <w:t>Verify residential customer addresses using multiple sources, including different TDS managed databases, as well as contracted land parcel data for rural areas across America</w:t>
+        </w:rPr>
+      </w:pPr>
+      <w:r>
+        <w:rPr>
+          <w:rFonts w:ascii="Verdana" w:hAnsi="Verdana"/>
+          <w:spacing w:val="8"/>
+          <w:sz w:val="20"/>
+          <w:szCs w:val="20"/>
+        </w:rPr>
+        <w:t>Database design to compile d</w:t>
+      </w:r>
+      <w:r>
+        <w:rPr>
+          <w:rFonts w:ascii="Verdana" w:hAnsi="Verdana"/>
+          <w:spacing w:val="8"/>
+          <w:sz w:val="20"/>
+          <w:szCs w:val="20"/>
+        </w:rPr>
+        <w:t>ata from different sources into one common database</w:t>
       </w:r>
     </w:p>
     <w:p>
@@ -758,14 +705,12 @@
         <w:rPr>
           <w:rFonts w:ascii="Verdana" w:hAnsi="Verdana"/>
           <w:spacing w:val="8"/>
-          <w:lang w:val="en-US" w:eastAsia="en-US" w:bidi="ar-SA"/>
-        </w:rPr>
-      </w:pPr>
-      <w:r>
-        <w:rPr>
-          <w:rFonts w:ascii="Verdana" w:hAnsi="Verdana"/>
-          <w:spacing w:val="8"/>
-          <w:lang w:val="en-US" w:eastAsia="en-US" w:bidi="ar-SA"/>
+        </w:rPr>
+      </w:pPr>
+      <w:r>
+        <w:rPr>
+          <w:rFonts w:ascii="Verdana" w:hAnsi="Verdana"/>
+          <w:spacing w:val="8"/>
         </w:rPr>
         <w:t>University of Wisconsin System Human Resources, Madison, WI</w:t>
       </w:r>
@@ -781,7 +726,6 @@
           <w:spacing w:val="8"/>
           <w:sz w:val="20"/>
           <w:szCs w:val="20"/>
-          <w:lang w:val="en-US" w:eastAsia="en-US" w:bidi="ar-SA"/>
         </w:rPr>
       </w:pPr>
       <w:r>
@@ -791,7 +735,6 @@
           <w:spacing w:val="8"/>
           <w:sz w:val="20"/>
           <w:szCs w:val="20"/>
-          <w:lang w:val="en-US" w:eastAsia="en-US" w:bidi="ar-SA"/>
         </w:rPr>
         <w:t xml:space="preserve">Student Help, May 2017 – </w:t>
       </w:r>
@@ -802,7 +745,6 @@
           <w:spacing w:val="8"/>
           <w:sz w:val="20"/>
           <w:szCs w:val="20"/>
-          <w:lang w:eastAsia="en-US" w:bidi="ar-SA"/>
         </w:rPr>
         <w:t>May 2018</w:t>
       </w:r>
@@ -813,7 +755,6 @@
           <w:spacing w:val="8"/>
           <w:sz w:val="20"/>
           <w:szCs w:val="20"/>
-          <w:lang w:val="en-US" w:eastAsia="en-US" w:bidi="ar-SA"/>
         </w:rPr>
         <w:t xml:space="preserve"> </w:t>
       </w:r>
@@ -833,16 +774,14 @@
           <w:spacing w:val="8"/>
           <w:sz w:val="20"/>
           <w:szCs w:val="20"/>
-          <w:lang w:val="en-US" w:eastAsia="en-US" w:bidi="ar-SA"/>
-        </w:rPr>
-      </w:pPr>
-      <w:r>
-        <w:rPr>
-          <w:rFonts w:ascii="Verdana" w:hAnsi="Verdana"/>
-          <w:spacing w:val="8"/>
-          <w:sz w:val="20"/>
-          <w:szCs w:val="20"/>
-          <w:lang w:val="en-US" w:eastAsia="en-US" w:bidi="ar-SA"/>
+        </w:rPr>
+      </w:pPr>
+      <w:r>
+        <w:rPr>
+          <w:rFonts w:ascii="Verdana" w:hAnsi="Verdana"/>
+          <w:spacing w:val="8"/>
+          <w:sz w:val="20"/>
+          <w:szCs w:val="20"/>
         </w:rPr>
         <w:t>Assisted GI</w:t>
       </w:r>
@@ -852,7 +791,6 @@
           <w:spacing w:val="8"/>
           <w:sz w:val="20"/>
           <w:szCs w:val="20"/>
-          <w:lang w:val="en-US" w:eastAsia="en-US" w:bidi="ar-SA"/>
         </w:rPr>
         <w:t>S specialist in another departme</w:t>
       </w:r>
@@ -862,7 +800,6 @@
           <w:spacing w:val="8"/>
           <w:sz w:val="20"/>
           <w:szCs w:val="20"/>
-          <w:lang w:val="en-US" w:eastAsia="en-US" w:bidi="ar-SA"/>
         </w:rPr>
         <w:t>nt to standardize map templates and symbols</w:t>
       </w:r>
@@ -872,7 +809,6 @@
           <w:spacing w:val="8"/>
           <w:sz w:val="20"/>
           <w:szCs w:val="20"/>
-          <w:lang w:eastAsia="en-US" w:bidi="ar-SA"/>
         </w:rPr>
         <w:t xml:space="preserve"> within layer files</w:t>
       </w:r>
@@ -892,16 +828,14 @@
           <w:spacing w:val="8"/>
           <w:sz w:val="20"/>
           <w:szCs w:val="20"/>
-          <w:lang w:val="en-US" w:eastAsia="en-US" w:bidi="ar-SA"/>
-        </w:rPr>
-      </w:pPr>
-      <w:r>
-        <w:rPr>
-          <w:rFonts w:ascii="Verdana" w:hAnsi="Verdana"/>
-          <w:spacing w:val="8"/>
-          <w:sz w:val="20"/>
-          <w:szCs w:val="20"/>
-          <w:lang w:val="en-US" w:eastAsia="en-US" w:bidi="ar-SA"/>
+        </w:rPr>
+      </w:pPr>
+      <w:r>
+        <w:rPr>
+          <w:rFonts w:ascii="Verdana" w:hAnsi="Verdana"/>
+          <w:spacing w:val="8"/>
+          <w:sz w:val="20"/>
+          <w:szCs w:val="20"/>
         </w:rPr>
         <w:t>Manage files for incoming and current employees from all over the state</w:t>
       </w:r>
@@ -921,16 +855,14 @@
           <w:spacing w:val="8"/>
           <w:sz w:val="20"/>
           <w:szCs w:val="20"/>
-          <w:lang w:val="en-US" w:eastAsia="en-US" w:bidi="ar-SA"/>
-        </w:rPr>
-      </w:pPr>
-      <w:r>
-        <w:rPr>
-          <w:rFonts w:ascii="Verdana" w:hAnsi="Verdana"/>
-          <w:spacing w:val="8"/>
-          <w:sz w:val="20"/>
-          <w:szCs w:val="20"/>
-          <w:lang w:val="en-US" w:eastAsia="en-US" w:bidi="ar-SA"/>
+        </w:rPr>
+      </w:pPr>
+      <w:r>
+        <w:rPr>
+          <w:rFonts w:ascii="Verdana" w:hAnsi="Verdana"/>
+          <w:spacing w:val="8"/>
+          <w:sz w:val="20"/>
+          <w:szCs w:val="20"/>
         </w:rPr>
         <w:t>Update our department’s websites daily</w:t>
       </w:r>
@@ -940,7 +872,6 @@
           <w:spacing w:val="8"/>
           <w:sz w:val="20"/>
           <w:szCs w:val="20"/>
-          <w:lang w:eastAsia="en-US" w:bidi="ar-SA"/>
         </w:rPr>
         <w:t xml:space="preserve"> using </w:t>
       </w:r>
@@ -951,7 +882,6 @@
           <w:spacing w:val="8"/>
           <w:sz w:val="20"/>
           <w:szCs w:val="20"/>
-          <w:lang w:eastAsia="en-US" w:bidi="ar-SA"/>
         </w:rPr>
         <w:t>Wordpress</w:t>
       </w:r>
@@ -972,16 +902,14 @@
           <w:spacing w:val="8"/>
           <w:sz w:val="20"/>
           <w:szCs w:val="20"/>
-          <w:lang w:val="en-US" w:eastAsia="en-US" w:bidi="ar-SA"/>
-        </w:rPr>
-      </w:pPr>
-      <w:r>
-        <w:rPr>
-          <w:rFonts w:ascii="Verdana" w:hAnsi="Verdana"/>
-          <w:spacing w:val="8"/>
-          <w:sz w:val="20"/>
-          <w:szCs w:val="20"/>
-          <w:lang w:val="en-US" w:eastAsia="en-US" w:bidi="ar-SA"/>
+        </w:rPr>
+      </w:pPr>
+      <w:r>
+        <w:rPr>
+          <w:rFonts w:ascii="Verdana" w:hAnsi="Verdana"/>
+          <w:spacing w:val="8"/>
+          <w:sz w:val="20"/>
+          <w:szCs w:val="20"/>
         </w:rPr>
         <w:t>Assist with creating and collecting data from online surveys</w:t>
       </w:r>
@@ -1031,7 +959,7 @@
         <v:path o:extrusionok="f" gradientshapeok="t" o:connecttype="rect"/>
         <o:lock v:ext="edit" aspectratio="t"/>
       </v:shapetype>
-      <v:shape id="_x0000_i1047" type="#_x0000_t75" style="width:9pt;height:9.75pt" o:bullet="t">
+      <v:shape id="_x0000_i1027" type="#_x0000_t75" style="width:9pt;height:9.75pt" o:bullet="t">
         <v:imagedata r:id="rId1" o:title=""/>
       </v:shape>
     </w:pict>
@@ -1584,6 +1512,7 @@
   <w:style w:type="character" w:default="1" w:styleId="DefaultParagraphFont">
     <w:name w:val="Default Paragraph Font"/>
     <w:uiPriority w:val="1"/>
+    <w:semiHidden/>
     <w:unhideWhenUsed/>
   </w:style>
   <w:style w:type="table" w:default="1" w:styleId="TableNormal">

--- a/assets/TSG_Resume.docx
+++ b/assets/TSG_Resume.docx
@@ -1,6 +1,6 @@
 
 <file path=word/document.xml><?xml version="1.0" encoding="utf-8"?>
-<w:document xmlns:wpc="http://schemas.microsoft.com/office/word/2010/wordprocessingCanvas" xmlns:cx="http://schemas.microsoft.com/office/drawing/2014/chartex" xmlns:cx1="http://schemas.microsoft.com/office/drawing/2015/9/8/chartex" xmlns:cx2="http://schemas.microsoft.com/office/drawing/2015/10/21/chartex" xmlns:cx3="http://schemas.microsoft.com/office/drawing/2016/5/9/chartex" xmlns:cx4="http://schemas.microsoft.com/office/drawing/2016/5/10/chartex" xmlns:cx5="http://schemas.microsoft.com/office/drawing/2016/5/11/chartex" xmlns:cx6="http://schemas.microsoft.com/office/drawing/2016/5/12/chartex" xmlns:cx7="http://schemas.microsoft.com/office/drawing/2016/5/13/chartex" xmlns:cx8="http://schemas.microsoft.com/office/drawing/2016/5/14/chartex" xmlns:mc="http://schemas.openxmlformats.org/markup-compatibility/2006" xmlns:aink="http://schemas.microsoft.com/office/drawing/2016/ink" xmlns:am3d="http://schemas.microsoft.com/office/drawing/2017/model3d" xmlns:o="urn:schemas-microsoft-com:office:office" xmlns:r="http://schemas.openxmlformats.org/officeDocument/2006/relationships" xmlns:m="http://schemas.openxmlformats.org/officeDocument/2006/math" xmlns:v="urn:schemas-microsoft-com:vml" xmlns:wp14="http://schemas.microsoft.com/office/word/2010/wordprocessingDrawing" xmlns:wp="http://schemas.openxmlformats.org/drawingml/2006/wordprocessingDrawing" xmlns:w10="urn:schemas-microsoft-com:office:word" xmlns:w="http://schemas.openxmlformats.org/wordprocessingml/2006/main" xmlns:w14="http://schemas.microsoft.com/office/word/2010/wordml" xmlns:w15="http://schemas.microsoft.com/office/word/2012/wordml" xmlns:w16cid="http://schemas.microsoft.com/office/word/2016/wordml/cid" xmlns:w16se="http://schemas.microsoft.com/office/word/2015/wordml/symex" xmlns:wpg="http://schemas.microsoft.com/office/word/2010/wordprocessingGroup" xmlns:wpi="http://schemas.microsoft.com/office/word/2010/wordprocessingInk" xmlns:wne="http://schemas.microsoft.com/office/word/2006/wordml" xmlns:wps="http://schemas.microsoft.com/office/word/2010/wordprocessingShape" mc:Ignorable="w14 w15 w16se w16cid wp14">
+<w:document xmlns:wpc="http://schemas.microsoft.com/office/word/2010/wordprocessingCanvas" xmlns:mc="http://schemas.openxmlformats.org/markup-compatibility/2006" xmlns:o="urn:schemas-microsoft-com:office:office" xmlns:r="http://schemas.openxmlformats.org/officeDocument/2006/relationships" xmlns:m="http://schemas.openxmlformats.org/officeDocument/2006/math" xmlns:v="urn:schemas-microsoft-com:vml" xmlns:wp14="http://schemas.microsoft.com/office/word/2010/wordprocessingDrawing" xmlns:wp="http://schemas.openxmlformats.org/drawingml/2006/wordprocessingDrawing" xmlns:w10="urn:schemas-microsoft-com:office:word" xmlns:w="http://schemas.openxmlformats.org/wordprocessingml/2006/main" xmlns:w14="http://schemas.microsoft.com/office/word/2010/wordml" xmlns:wpg="http://schemas.microsoft.com/office/word/2010/wordprocessingGroup" xmlns:wpi="http://schemas.microsoft.com/office/word/2010/wordprocessingInk" xmlns:wne="http://schemas.microsoft.com/office/word/2006/wordml" xmlns:wps="http://schemas.microsoft.com/office/word/2010/wordprocessingShape" mc:Ignorable="w14 wp14">
   <w:body>
     <w:p>
       <w:pPr>
@@ -73,7 +73,7 @@
         </w:rPr>
         <w:tab/>
       </w:r>
-      <w:hyperlink r:id="rId5" w:history="1">
+      <w:hyperlink r:id="rId6" w:history="1">
         <w:r>
           <w:rPr>
             <w:rStyle w:val="Hyperlink"/>
@@ -156,7 +156,25 @@
           <w:sz w:val="20"/>
           <w:szCs w:val="20"/>
         </w:rPr>
-        <w:t xml:space="preserve">I am an outgoing senior attending the University of Wisconsin-Madison strongly determined to find an entry level GIS position, preferably in the greater Denver area, where I can utilize my diverse skillset to manage and analyze geospatial data, as well as create captivating maps with that data.  </w:t>
+        <w:t>I am an outgoing senior attending the University of Wisconsin-Madison strongly determined to fi</w:t>
+      </w:r>
+      <w:r>
+        <w:rPr>
+          <w:rFonts w:ascii="Verdana" w:hAnsi="Verdana"/>
+          <w:spacing w:val="8"/>
+          <w:sz w:val="20"/>
+          <w:szCs w:val="20"/>
+        </w:rPr>
+        <w:t>nd an entry level GIS position</w:t>
+      </w:r>
+      <w:r>
+        <w:rPr>
+          <w:rFonts w:ascii="Verdana" w:hAnsi="Verdana"/>
+          <w:spacing w:val="8"/>
+          <w:sz w:val="20"/>
+          <w:szCs w:val="20"/>
+        </w:rPr>
+        <w:t xml:space="preserve"> where I can utilize my diverse skillset to manage and analyze geospatial data, as well as create captivating maps with that data.  </w:t>
       </w:r>
     </w:p>
     <w:p>
@@ -221,7 +239,6 @@
         <w:t xml:space="preserve">University of Wisconsin-Madison, </w:t>
       </w:r>
       <w:proofErr w:type="spellStart"/>
-      <w:proofErr w:type="gramStart"/>
       <w:r>
         <w:rPr>
           <w:rFonts w:ascii="Verdana" w:hAnsi="Verdana"/>
@@ -231,7 +248,6 @@
         <w:t>Madison,WI</w:t>
       </w:r>
       <w:proofErr w:type="spellEnd"/>
-      <w:proofErr w:type="gramEnd"/>
       <w:r>
         <w:rPr>
           <w:rFonts w:ascii="Verdana" w:hAnsi="Verdana"/>
@@ -247,7 +263,7 @@
           <w:sz w:val="20"/>
           <w:szCs w:val="20"/>
         </w:rPr>
-        <w:t>September 2015 May 2019 - 3.2 GPA</w:t>
+        <w:t>September 2015</w:t>
       </w:r>
       <w:r>
         <w:rPr>
@@ -256,6 +272,24 @@
           <w:sz w:val="20"/>
           <w:szCs w:val="20"/>
         </w:rPr>
+        <w:t xml:space="preserve"> - </w:t>
+      </w:r>
+      <w:r>
+        <w:rPr>
+          <w:rFonts w:ascii="Verdana" w:hAnsi="Verdana"/>
+          <w:color w:val="C45911" w:themeColor="accent2" w:themeShade="BF"/>
+          <w:sz w:val="20"/>
+          <w:szCs w:val="20"/>
+        </w:rPr>
+        <w:t>May 2019 - 3.2 GPA</w:t>
+      </w:r>
+      <w:r>
+        <w:rPr>
+          <w:rFonts w:ascii="Verdana" w:hAnsi="Verdana"/>
+          <w:color w:val="C45911" w:themeColor="accent2" w:themeShade="BF"/>
+          <w:sz w:val="20"/>
+          <w:szCs w:val="20"/>
+        </w:rPr>
         <w:br/>
       </w:r>
       <w:r>
@@ -294,6 +328,8 @@
         </w:rPr>
         <w:t xml:space="preserve"> geographic data management and representation.</w:t>
       </w:r>
+      <w:bookmarkStart w:id="0" w:name="_GoBack"/>
+      <w:bookmarkEnd w:id="0"/>
     </w:p>
     <w:p>
       <w:pPr>
@@ -369,34 +405,79 @@
           <w:sz w:val="20"/>
           <w:szCs w:val="20"/>
         </w:rPr>
-        <w:t xml:space="preserve"> ArcGIS, ArcCatalog, ArcGIS Pro,</w:t>
-      </w:r>
-      <w:r>
-        <w:rPr>
-          <w:rFonts w:ascii="Verdana" w:hAnsi="Verdana"/>
-          <w:spacing w:val="8"/>
-          <w:sz w:val="20"/>
-          <w:szCs w:val="20"/>
-        </w:rPr>
-        <w:t xml:space="preserve"> SQL,</w:t>
-      </w:r>
-      <w:r>
-        <w:rPr>
-          <w:rFonts w:ascii="Verdana" w:hAnsi="Verdana"/>
-          <w:spacing w:val="8"/>
-          <w:sz w:val="20"/>
-          <w:szCs w:val="20"/>
-        </w:rPr>
-        <w:t xml:space="preserve"> PostgreSQL, </w:t>
-      </w:r>
-      <w:r>
-        <w:rPr>
-          <w:rFonts w:ascii="Verdana" w:hAnsi="Verdana"/>
-          <w:spacing w:val="8"/>
-          <w:sz w:val="20"/>
-          <w:szCs w:val="20"/>
-        </w:rPr>
-        <w:t xml:space="preserve">Microsoft Suite, Adobe Illustrator and Photoshop, </w:t>
+        <w:t xml:space="preserve"> ArcMap</w:t>
+      </w:r>
+      <w:r>
+        <w:rPr>
+          <w:rFonts w:ascii="Verdana" w:hAnsi="Verdana"/>
+          <w:spacing w:val="8"/>
+          <w:sz w:val="20"/>
+          <w:szCs w:val="20"/>
+        </w:rPr>
+        <w:t>, ArcGIS Pro,</w:t>
+      </w:r>
+      <w:r>
+        <w:rPr>
+          <w:rFonts w:ascii="Verdana" w:hAnsi="Verdana"/>
+          <w:spacing w:val="8"/>
+          <w:sz w:val="20"/>
+          <w:szCs w:val="20"/>
+        </w:rPr>
+        <w:t xml:space="preserve"> ArcGIS Online, QGIS,</w:t>
+      </w:r>
+      <w:r>
+        <w:rPr>
+          <w:rFonts w:ascii="Verdana" w:hAnsi="Verdana"/>
+          <w:spacing w:val="8"/>
+          <w:sz w:val="20"/>
+          <w:szCs w:val="20"/>
+        </w:rPr>
+        <w:t xml:space="preserve"> </w:t>
+      </w:r>
+      <w:r>
+        <w:rPr>
+          <w:rFonts w:ascii="Verdana" w:hAnsi="Verdana"/>
+          <w:spacing w:val="8"/>
+          <w:sz w:val="20"/>
+          <w:szCs w:val="20"/>
+        </w:rPr>
+        <w:t>PostgreSQL,</w:t>
+      </w:r>
+      <w:r>
+        <w:rPr>
+          <w:rFonts w:ascii="Verdana" w:hAnsi="Verdana"/>
+          <w:spacing w:val="8"/>
+          <w:sz w:val="20"/>
+          <w:szCs w:val="20"/>
+        </w:rPr>
+        <w:t xml:space="preserve"> ENVI,</w:t>
+      </w:r>
+      <w:r>
+        <w:rPr>
+          <w:rFonts w:ascii="Verdana" w:hAnsi="Verdana"/>
+          <w:spacing w:val="8"/>
+          <w:sz w:val="20"/>
+          <w:szCs w:val="20"/>
+        </w:rPr>
+        <w:t xml:space="preserve"> </w:t>
+      </w:r>
+      <w:r>
+        <w:rPr>
+          <w:rFonts w:ascii="Verdana" w:hAnsi="Verdana"/>
+          <w:spacing w:val="8"/>
+          <w:sz w:val="20"/>
+          <w:szCs w:val="20"/>
+        </w:rPr>
+        <w:t>Adobe Illustrator and Photoshop,</w:t>
+      </w:r>
+      <w:r>
+        <w:rPr>
+          <w:rFonts w:ascii="Verdana" w:hAnsi="Verdana"/>
+          <w:spacing w:val="8"/>
+          <w:sz w:val="20"/>
+          <w:szCs w:val="20"/>
+        </w:rPr>
+        <w:t xml:space="preserve"> </w:t>
       </w:r>
       <w:proofErr w:type="spellStart"/>
       <w:r>
@@ -434,7 +515,16 @@
           <w:sz w:val="20"/>
           <w:szCs w:val="20"/>
         </w:rPr>
-        <w:t xml:space="preserve">High level of experience with Python specifically scripting using </w:t>
+        <w:t>High level of experience with Python spe</w:t>
+      </w:r>
+      <w:r>
+        <w:rPr>
+          <w:rFonts w:ascii="Verdana" w:hAnsi="Verdana"/>
+          <w:spacing w:val="8"/>
+          <w:sz w:val="20"/>
+          <w:szCs w:val="20"/>
+        </w:rPr>
+        <w:t xml:space="preserve">cifically scripting using </w:t>
       </w:r>
       <w:proofErr w:type="spellStart"/>
       <w:r>
@@ -447,14 +537,52 @@
         <w:t>Arcpy</w:t>
       </w:r>
       <w:proofErr w:type="spellEnd"/>
-      <w:r>
-        <w:rPr>
-          <w:rFonts w:ascii="Verdana" w:hAnsi="Verdana"/>
-          <w:spacing w:val="8"/>
-          <w:sz w:val="20"/>
-          <w:szCs w:val="20"/>
-        </w:rPr>
-        <w:t>, with a bit of experience in Java, and HTML languages</w:t>
+    </w:p>
+    <w:p>
+      <w:pPr>
+        <w:numPr>
+          <w:ilvl w:val="0"/>
+          <w:numId w:val="1"/>
+        </w:numPr>
+        <w:pBdr>
+          <w:left w:val="none" w:sz="0" w:space="8" w:color="auto"/>
+        </w:pBdr>
+        <w:spacing w:after="40" w:line="276" w:lineRule="auto"/>
+        <w:rPr>
+          <w:rFonts w:ascii="Verdana" w:hAnsi="Verdana"/>
+          <w:spacing w:val="8"/>
+          <w:sz w:val="20"/>
+          <w:szCs w:val="20"/>
+        </w:rPr>
+      </w:pPr>
+      <w:r>
+        <w:rPr>
+          <w:rFonts w:ascii="Verdana" w:hAnsi="Verdana"/>
+          <w:spacing w:val="8"/>
+          <w:sz w:val="20"/>
+          <w:szCs w:val="20"/>
+        </w:rPr>
+        <w:t xml:space="preserve">Moderate level of experience with </w:t>
+      </w:r>
+      <w:proofErr w:type="spellStart"/>
+      <w:r>
+        <w:rPr>
+          <w:rFonts w:ascii="Verdana" w:hAnsi="Verdana"/>
+          <w:spacing w:val="8"/>
+          <w:sz w:val="20"/>
+          <w:szCs w:val="20"/>
+        </w:rPr>
+        <w:t>Javascript</w:t>
+      </w:r>
+      <w:proofErr w:type="spellEnd"/>
+      <w:r>
+        <w:rPr>
+          <w:rFonts w:ascii="Verdana" w:hAnsi="Verdana"/>
+          <w:spacing w:val="8"/>
+          <w:sz w:val="20"/>
+          <w:szCs w:val="20"/>
+        </w:rPr>
+        <w:t>, HTML, and R</w:t>
       </w:r>
       <w:r>
         <w:rPr>
@@ -536,8 +664,6 @@
         </w:rPr>
         <w:t>GIS Mapping Intern, May 2018-Present</w:t>
       </w:r>
-      <w:bookmarkStart w:id="0" w:name="_GoBack"/>
-      <w:bookmarkEnd w:id="0"/>
     </w:p>
     <w:p>
       <w:pPr>
@@ -655,7 +781,52 @@
           <w:sz w:val="20"/>
           <w:szCs w:val="20"/>
         </w:rPr>
-        <w:t>Review GIS data for QA/QC purposes</w:t>
+        <w:t xml:space="preserve">Review </w:t>
+      </w:r>
+      <w:r>
+        <w:rPr>
+          <w:rFonts w:ascii="Verdana" w:hAnsi="Verdana"/>
+          <w:spacing w:val="8"/>
+          <w:sz w:val="20"/>
+          <w:szCs w:val="20"/>
+        </w:rPr>
+        <w:t xml:space="preserve">and update </w:t>
+      </w:r>
+      <w:r>
+        <w:rPr>
+          <w:rFonts w:ascii="Verdana" w:hAnsi="Verdana"/>
+          <w:spacing w:val="8"/>
+          <w:sz w:val="20"/>
+          <w:szCs w:val="20"/>
+        </w:rPr>
+        <w:t>GIS data for QA</w:t>
+      </w:r>
+      <w:r>
+        <w:rPr>
+          <w:rFonts w:ascii="Verdana" w:hAnsi="Verdana"/>
+          <w:spacing w:val="8"/>
+          <w:sz w:val="20"/>
+          <w:szCs w:val="20"/>
+        </w:rPr>
+        <w:t>QC purposes</w:t>
+      </w:r>
+      <w:r>
+        <w:rPr>
+          <w:rFonts w:ascii="Verdana" w:hAnsi="Verdana"/>
+          <w:spacing w:val="8"/>
+          <w:sz w:val="20"/>
+          <w:szCs w:val="20"/>
+        </w:rPr>
+        <w:t xml:space="preserve"> as well as utilizing the Data Reviewer extension to ensure </w:t>
+      </w:r>
+      <w:r>
+        <w:rPr>
+          <w:rFonts w:ascii="Verdana" w:hAnsi="Verdana"/>
+          <w:spacing w:val="8"/>
+          <w:sz w:val="20"/>
+          <w:szCs w:val="20"/>
+        </w:rPr>
+        <w:t>quality data</w:t>
       </w:r>
     </w:p>
     <w:p>
@@ -710,9 +881,14 @@
       <w:r>
         <w:rPr>
           <w:rFonts w:ascii="Verdana" w:hAnsi="Verdana"/>
-          <w:spacing w:val="8"/>
         </w:rPr>
         <w:t>University of Wisconsin System Human Resources, Madison, WI</w:t>
+      </w:r>
+      <w:r>
+        <w:rPr>
+          <w:rFonts w:ascii="Verdana" w:hAnsi="Verdana"/>
+        </w:rPr>
+        <w:t xml:space="preserve"> </w:t>
       </w:r>
     </w:p>
     <w:p>
@@ -916,15 +1092,394 @@
     </w:p>
     <w:p>
       <w:pPr>
+        <w:pBdr>
+          <w:left w:val="none" w:sz="0" w:space="8" w:color="auto"/>
+        </w:pBdr>
+        <w:spacing w:after="40" w:line="288" w:lineRule="auto"/>
+        <w:rPr>
+          <w:rFonts w:ascii="Verdana" w:hAnsi="Verdana"/>
+          <w:spacing w:val="8"/>
+          <w:sz w:val="20"/>
+          <w:szCs w:val="20"/>
+        </w:rPr>
+      </w:pPr>
+    </w:p>
+    <w:p>
+      <w:pPr>
+        <w:pBdr>
+          <w:left w:val="none" w:sz="0" w:space="8" w:color="auto"/>
+        </w:pBdr>
+        <w:spacing w:after="40" w:line="288" w:lineRule="auto"/>
+        <w:rPr>
+          <w:rFonts w:ascii="Verdana" w:hAnsi="Verdana"/>
+          <w:spacing w:val="8"/>
+          <w:sz w:val="20"/>
+          <w:szCs w:val="20"/>
+        </w:rPr>
+      </w:pPr>
+    </w:p>
+    <w:p>
+      <w:pPr>
+        <w:pBdr>
+          <w:left w:val="none" w:sz="0" w:space="8" w:color="auto"/>
+        </w:pBdr>
+        <w:spacing w:after="40" w:line="276" w:lineRule="auto"/>
         <w:jc w:val="center"/>
+        <w:rPr>
+          <w:rFonts w:ascii="Verdana" w:hAnsi="Verdana"/>
+          <w:spacing w:val="8"/>
+          <w:sz w:val="20"/>
+          <w:szCs w:val="20"/>
+        </w:rPr>
+      </w:pPr>
+      <w:r>
         <w:rPr>
           <w:rFonts w:ascii="Verdana" w:hAnsi="Verdana"/>
           <w:b/>
           <w:color w:val="4B732F"/>
           <w:sz w:val="24"/>
           <w:szCs w:val="24"/>
-        </w:rPr>
-      </w:pPr>
+          <w14:textFill>
+            <w14:solidFill>
+              <w14:srgbClr w14:val="4B732F">
+                <w14:lumMod w14:val="50000"/>
+              </w14:srgbClr>
+            </w14:solidFill>
+          </w14:textFill>
+        </w:rPr>
+        <w:lastRenderedPageBreak/>
+        <w:t xml:space="preserve">CLASSWORK </w:t>
+      </w:r>
+      <w:r>
+        <w:rPr>
+          <w:rFonts w:ascii="Verdana" w:hAnsi="Verdana"/>
+          <w:b/>
+          <w:color w:val="4B732F"/>
+          <w:sz w:val="24"/>
+          <w:szCs w:val="24"/>
+          <w14:textFill>
+            <w14:solidFill>
+              <w14:srgbClr w14:val="4B732F">
+                <w14:lumMod w14:val="50000"/>
+              </w14:srgbClr>
+            </w14:solidFill>
+          </w14:textFill>
+        </w:rPr>
+        <w:t>SKILLS</w:t>
+      </w:r>
+      <w:r>
+        <w:rPr>
+          <w:rFonts w:ascii="Verdana" w:hAnsi="Verdana"/>
+          <w:b/>
+          <w:color w:val="4B732F"/>
+          <w:sz w:val="24"/>
+          <w:szCs w:val="24"/>
+          <w14:textFill>
+            <w14:solidFill>
+              <w14:srgbClr w14:val="4B732F">
+                <w14:lumMod w14:val="50000"/>
+              </w14:srgbClr>
+            </w14:solidFill>
+          </w14:textFill>
+        </w:rPr>
+        <w:t>/PROJECTS</w:t>
+      </w:r>
+    </w:p>
+    <w:p>
+      <w:pPr>
+        <w:numPr>
+          <w:ilvl w:val="0"/>
+          <w:numId w:val="1"/>
+        </w:numPr>
+        <w:pBdr>
+          <w:left w:val="none" w:sz="0" w:space="8" w:color="auto"/>
+        </w:pBdr>
+        <w:spacing w:after="40" w:line="276" w:lineRule="auto"/>
+        <w:rPr>
+          <w:rFonts w:ascii="Verdana" w:hAnsi="Verdana"/>
+          <w:spacing w:val="8"/>
+          <w:sz w:val="20"/>
+          <w:szCs w:val="20"/>
+        </w:rPr>
+      </w:pPr>
+      <w:r>
+        <w:rPr>
+          <w:rFonts w:ascii="Verdana" w:hAnsi="Verdana"/>
+          <w:spacing w:val="8"/>
+          <w:sz w:val="20"/>
+          <w:szCs w:val="20"/>
+        </w:rPr>
+        <w:t xml:space="preserve">Python scripting to perform a variety of tasks; Vector and raster editing/management with GDAL/OGR, simple data conversion scripts utilizing Pandas, tweet collection and geographic visualization with </w:t>
+      </w:r>
+      <w:proofErr w:type="spellStart"/>
+      <w:r>
+        <w:rPr>
+          <w:rFonts w:ascii="Verdana" w:hAnsi="Verdana"/>
+          <w:spacing w:val="8"/>
+          <w:sz w:val="20"/>
+          <w:szCs w:val="20"/>
+        </w:rPr>
+        <w:t>tweepy</w:t>
+      </w:r>
+      <w:proofErr w:type="spellEnd"/>
+      <w:r>
+        <w:rPr>
+          <w:rFonts w:ascii="Verdana" w:hAnsi="Verdana"/>
+          <w:spacing w:val="8"/>
+          <w:sz w:val="20"/>
+          <w:szCs w:val="20"/>
+        </w:rPr>
+        <w:t>, and gaining an overall understanding of how to read and use API documentation</w:t>
+      </w:r>
+    </w:p>
+    <w:p>
+      <w:pPr>
+        <w:numPr>
+          <w:ilvl w:val="0"/>
+          <w:numId w:val="1"/>
+        </w:numPr>
+        <w:pBdr>
+          <w:left w:val="none" w:sz="0" w:space="8" w:color="auto"/>
+        </w:pBdr>
+        <w:spacing w:after="40" w:line="276" w:lineRule="auto"/>
+        <w:rPr>
+          <w:rFonts w:ascii="Verdana" w:hAnsi="Verdana"/>
+          <w:spacing w:val="8"/>
+          <w:sz w:val="20"/>
+          <w:szCs w:val="20"/>
+        </w:rPr>
+      </w:pPr>
+      <w:r>
+        <w:rPr>
+          <w:rFonts w:ascii="Verdana" w:hAnsi="Verdana"/>
+          <w:spacing w:val="8"/>
+          <w:sz w:val="20"/>
+          <w:szCs w:val="20"/>
+        </w:rPr>
+        <w:t xml:space="preserve">Suitable habitat selection for Sandhill Cranes in Door County, Wisconsin by collecting land cover, parcel, and habitat needs data from various sources, as well as utilizing </w:t>
+      </w:r>
+      <w:proofErr w:type="spellStart"/>
+      <w:r>
+        <w:rPr>
+          <w:rFonts w:ascii="Verdana" w:hAnsi="Verdana"/>
+          <w:spacing w:val="8"/>
+          <w:sz w:val="20"/>
+          <w:szCs w:val="20"/>
+        </w:rPr>
+        <w:t>Fragstats</w:t>
+      </w:r>
+      <w:proofErr w:type="spellEnd"/>
+      <w:r>
+        <w:rPr>
+          <w:rFonts w:ascii="Verdana" w:hAnsi="Verdana"/>
+          <w:spacing w:val="8"/>
+          <w:sz w:val="20"/>
+          <w:szCs w:val="20"/>
+        </w:rPr>
+        <w:t xml:space="preserve"> to select suitable habitat protection areas</w:t>
+      </w:r>
+    </w:p>
+    <w:p>
+      <w:pPr>
+        <w:numPr>
+          <w:ilvl w:val="0"/>
+          <w:numId w:val="1"/>
+        </w:numPr>
+        <w:pBdr>
+          <w:left w:val="none" w:sz="0" w:space="8" w:color="auto"/>
+        </w:pBdr>
+        <w:spacing w:after="40" w:line="276" w:lineRule="auto"/>
+        <w:rPr>
+          <w:rFonts w:ascii="Verdana" w:hAnsi="Verdana"/>
+          <w:spacing w:val="8"/>
+          <w:sz w:val="20"/>
+          <w:szCs w:val="20"/>
+        </w:rPr>
+      </w:pPr>
+      <w:r>
+        <w:rPr>
+          <w:rFonts w:ascii="Verdana" w:hAnsi="Verdana"/>
+          <w:spacing w:val="8"/>
+          <w:sz w:val="20"/>
+          <w:szCs w:val="20"/>
+        </w:rPr>
+        <w:t>Disaster relief analysis with data from Hurricane Katrina, finding areas which received the most rainfall and were in the most direct path of the hurricane, to identify neighborhoods that would be projected to need the most emergency support</w:t>
+      </w:r>
+    </w:p>
+    <w:p>
+      <w:pPr>
+        <w:numPr>
+          <w:ilvl w:val="0"/>
+          <w:numId w:val="1"/>
+        </w:numPr>
+        <w:pBdr>
+          <w:left w:val="none" w:sz="0" w:space="8" w:color="auto"/>
+        </w:pBdr>
+        <w:spacing w:after="40" w:line="276" w:lineRule="auto"/>
+        <w:rPr>
+          <w:rFonts w:ascii="Verdana" w:hAnsi="Verdana"/>
+          <w:spacing w:val="8"/>
+          <w:sz w:val="20"/>
+          <w:szCs w:val="20"/>
+        </w:rPr>
+      </w:pPr>
+      <w:r>
+        <w:rPr>
+          <w:rFonts w:ascii="Verdana" w:hAnsi="Verdana"/>
+          <w:spacing w:val="8"/>
+          <w:sz w:val="20"/>
+          <w:szCs w:val="20"/>
+        </w:rPr>
+        <w:t xml:space="preserve">Capstone project which detailed a flood analysis of certain parks in Madison, Wisconsin which involved processing a high resolution DEM with the </w:t>
+      </w:r>
+      <w:proofErr w:type="spellStart"/>
+      <w:r>
+        <w:rPr>
+          <w:rFonts w:ascii="Verdana" w:hAnsi="Verdana"/>
+          <w:spacing w:val="8"/>
+          <w:sz w:val="20"/>
+          <w:szCs w:val="20"/>
+        </w:rPr>
+        <w:t>ArcHydro</w:t>
+      </w:r>
+      <w:proofErr w:type="spellEnd"/>
+      <w:r>
+        <w:rPr>
+          <w:rFonts w:ascii="Verdana" w:hAnsi="Verdana"/>
+          <w:spacing w:val="8"/>
+          <w:sz w:val="20"/>
+          <w:szCs w:val="20"/>
+        </w:rPr>
+        <w:t xml:space="preserve"> toolset, and combining it with drone imagery to understand how flooding would affect the areas</w:t>
+      </w:r>
+    </w:p>
+    <w:p>
+      <w:pPr>
+        <w:numPr>
+          <w:ilvl w:val="0"/>
+          <w:numId w:val="1"/>
+        </w:numPr>
+        <w:pBdr>
+          <w:left w:val="none" w:sz="0" w:space="8" w:color="auto"/>
+        </w:pBdr>
+        <w:spacing w:after="40" w:line="276" w:lineRule="auto"/>
+        <w:rPr>
+          <w:rFonts w:ascii="Verdana" w:hAnsi="Verdana"/>
+          <w:spacing w:val="8"/>
+          <w:sz w:val="20"/>
+          <w:szCs w:val="20"/>
+        </w:rPr>
+      </w:pPr>
+      <w:r>
+        <w:rPr>
+          <w:rFonts w:ascii="Verdana" w:hAnsi="Verdana"/>
+          <w:spacing w:val="8"/>
+          <w:sz w:val="20"/>
+          <w:szCs w:val="20"/>
+        </w:rPr>
+        <w:t xml:space="preserve">Advanced spatial analysis with tools and methods such as point pattern analysis and kriging to better understand spatial autocorrelation between features, along with understanding output </w:t>
+      </w:r>
+      <w:proofErr w:type="spellStart"/>
+      <w:r>
+        <w:rPr>
+          <w:rFonts w:ascii="Verdana" w:hAnsi="Verdana"/>
+          <w:spacing w:val="8"/>
+          <w:sz w:val="20"/>
+          <w:szCs w:val="20"/>
+        </w:rPr>
+        <w:t>semivariograms</w:t>
+      </w:r>
+      <w:proofErr w:type="spellEnd"/>
+    </w:p>
+    <w:p>
+      <w:pPr>
+        <w:numPr>
+          <w:ilvl w:val="0"/>
+          <w:numId w:val="1"/>
+        </w:numPr>
+        <w:pBdr>
+          <w:left w:val="none" w:sz="0" w:space="8" w:color="auto"/>
+        </w:pBdr>
+        <w:spacing w:after="40" w:line="276" w:lineRule="auto"/>
+        <w:rPr>
+          <w:rFonts w:ascii="Verdana" w:hAnsi="Verdana"/>
+          <w:spacing w:val="8"/>
+          <w:sz w:val="20"/>
+          <w:szCs w:val="20"/>
+        </w:rPr>
+      </w:pPr>
+      <w:r>
+        <w:rPr>
+          <w:rFonts w:ascii="Verdana" w:hAnsi="Verdana"/>
+          <w:spacing w:val="8"/>
+          <w:sz w:val="20"/>
+          <w:szCs w:val="20"/>
+        </w:rPr>
+        <w:t>Thorough understanding of remote sensing techniques such as supervised and unsupervised classification with support vector machines and maximum likelihood classifiers, change detection, and how to perform accuracy assessments after these processes</w:t>
+      </w:r>
+    </w:p>
+    <w:p>
+      <w:pPr>
+        <w:numPr>
+          <w:ilvl w:val="0"/>
+          <w:numId w:val="1"/>
+        </w:numPr>
+        <w:pBdr>
+          <w:left w:val="none" w:sz="0" w:space="8" w:color="auto"/>
+        </w:pBdr>
+        <w:spacing w:after="40" w:line="276" w:lineRule="auto"/>
+        <w:rPr>
+          <w:rFonts w:ascii="Verdana" w:hAnsi="Verdana"/>
+          <w:spacing w:val="8"/>
+          <w:sz w:val="20"/>
+          <w:szCs w:val="20"/>
+        </w:rPr>
+      </w:pPr>
+      <w:r>
+        <w:rPr>
+          <w:rFonts w:ascii="Verdana" w:hAnsi="Verdana"/>
+          <w:spacing w:val="8"/>
+          <w:sz w:val="20"/>
+          <w:szCs w:val="20"/>
+        </w:rPr>
+        <w:t>Digitize scanned maps, trace and classify land type polygons, roads, and rivers, as well as perform optimal site selection from given criteria</w:t>
+      </w:r>
+    </w:p>
+    <w:p>
+      <w:pPr>
+        <w:numPr>
+          <w:ilvl w:val="0"/>
+          <w:numId w:val="1"/>
+        </w:numPr>
+        <w:pBdr>
+          <w:left w:val="none" w:sz="0" w:space="8" w:color="auto"/>
+        </w:pBdr>
+        <w:spacing w:after="40" w:line="276" w:lineRule="auto"/>
+        <w:rPr>
+          <w:rFonts w:ascii="Verdana" w:hAnsi="Verdana"/>
+          <w:spacing w:val="8"/>
+          <w:sz w:val="20"/>
+          <w:szCs w:val="20"/>
+        </w:rPr>
+      </w:pPr>
+      <w:r>
+        <w:rPr>
+          <w:rFonts w:ascii="Verdana" w:hAnsi="Verdana"/>
+          <w:spacing w:val="8"/>
+          <w:sz w:val="20"/>
+          <w:szCs w:val="20"/>
+        </w:rPr>
+        <w:t>Database design and visualization for spatially mobile phenomena to understand the extent and mobility of that phenomena</w:t>
+      </w:r>
+      <w:r>
+        <w:rPr>
+          <w:rFonts w:ascii="Verdana" w:hAnsi="Verdana"/>
+          <w:spacing w:val="8"/>
+          <w:sz w:val="20"/>
+          <w:szCs w:val="20"/>
+        </w:rPr>
+        <w:t xml:space="preserve"> </w:t>
+      </w:r>
     </w:p>
     <w:sectPr>
       <w:pgSz w:w="12240" w:h="15840"/>
@@ -937,7 +1492,7 @@
 </file>
 
 <file path=word/numbering.xml><?xml version="1.0" encoding="utf-8"?>
-<w:numbering xmlns:wpc="http://schemas.microsoft.com/office/word/2010/wordprocessingCanvas" xmlns:cx="http://schemas.microsoft.com/office/drawing/2014/chartex" xmlns:cx1="http://schemas.microsoft.com/office/drawing/2015/9/8/chartex" xmlns:cx2="http://schemas.microsoft.com/office/drawing/2015/10/21/chartex" xmlns:cx3="http://schemas.microsoft.com/office/drawing/2016/5/9/chartex" xmlns:cx4="http://schemas.microsoft.com/office/drawing/2016/5/10/chartex" xmlns:cx5="http://schemas.microsoft.com/office/drawing/2016/5/11/chartex" xmlns:cx6="http://schemas.microsoft.com/office/drawing/2016/5/12/chartex" xmlns:cx7="http://schemas.microsoft.com/office/drawing/2016/5/13/chartex" xmlns:cx8="http://schemas.microsoft.com/office/drawing/2016/5/14/chartex" xmlns:mc="http://schemas.openxmlformats.org/markup-compatibility/2006" xmlns:aink="http://schemas.microsoft.com/office/drawing/2016/ink" xmlns:am3d="http://schemas.microsoft.com/office/drawing/2017/model3d" xmlns:o="urn:schemas-microsoft-com:office:office" xmlns:r="http://schemas.openxmlformats.org/officeDocument/2006/relationships" xmlns:m="http://schemas.openxmlformats.org/officeDocument/2006/math" xmlns:v="urn:schemas-microsoft-com:vml" xmlns:wp14="http://schemas.microsoft.com/office/word/2010/wordprocessingDrawing" xmlns:wp="http://schemas.openxmlformats.org/drawingml/2006/wordprocessingDrawing" xmlns:w10="urn:schemas-microsoft-com:office:word" xmlns:w="http://schemas.openxmlformats.org/wordprocessingml/2006/main" xmlns:w14="http://schemas.microsoft.com/office/word/2010/wordml" xmlns:w15="http://schemas.microsoft.com/office/word/2012/wordml" xmlns:w16cid="http://schemas.microsoft.com/office/word/2016/wordml/cid" xmlns:w16se="http://schemas.microsoft.com/office/word/2015/wordml/symex" xmlns:wpg="http://schemas.microsoft.com/office/word/2010/wordprocessingGroup" xmlns:wpi="http://schemas.microsoft.com/office/word/2010/wordprocessingInk" xmlns:wne="http://schemas.microsoft.com/office/word/2006/wordml" xmlns:wps="http://schemas.microsoft.com/office/word/2010/wordprocessingShape" mc:Ignorable="w14 w15 w16se w16cid wp14">
+<w:numbering xmlns:wpc="http://schemas.microsoft.com/office/word/2010/wordprocessingCanvas" xmlns:mc="http://schemas.openxmlformats.org/markup-compatibility/2006" xmlns:o="urn:schemas-microsoft-com:office:office" xmlns:r="http://schemas.openxmlformats.org/officeDocument/2006/relationships" xmlns:m="http://schemas.openxmlformats.org/officeDocument/2006/math" xmlns:v="urn:schemas-microsoft-com:vml" xmlns:wp14="http://schemas.microsoft.com/office/word/2010/wordprocessingDrawing" xmlns:wp="http://schemas.openxmlformats.org/drawingml/2006/wordprocessingDrawing" xmlns:w10="urn:schemas-microsoft-com:office:word" xmlns:w="http://schemas.openxmlformats.org/wordprocessingml/2006/main" xmlns:w14="http://schemas.microsoft.com/office/word/2010/wordml" xmlns:wpg="http://schemas.microsoft.com/office/word/2010/wordprocessingGroup" xmlns:wpi="http://schemas.microsoft.com/office/word/2010/wordprocessingInk" xmlns:wne="http://schemas.microsoft.com/office/word/2006/wordml" xmlns:wps="http://schemas.microsoft.com/office/word/2010/wordprocessingShape" mc:Ignorable="w14 wp14">
   <w:numPicBullet w:numPicBulletId="0">
     <w:pict>
       <v:shapetype id="_x0000_t75" coordsize="21600,21600" o:spt="75" o:preferrelative="t" path="m@4@5l@4@11@9@11@9@5xe" filled="f" stroked="f">
@@ -959,12 +1514,12 @@
         <v:path o:extrusionok="f" gradientshapeok="t" o:connecttype="rect"/>
         <o:lock v:ext="edit" aspectratio="t"/>
       </v:shapetype>
-      <v:shape id="_x0000_i1027" type="#_x0000_t75" style="width:9pt;height:9.75pt" o:bullet="t">
+      <v:shape id="_x0000_i1050" type="#_x0000_t75" style="width:9pt;height:9.75pt" o:bullet="t">
         <v:imagedata r:id="rId1" o:title=""/>
       </v:shape>
     </w:pict>
   </w:numPicBullet>
-  <w:abstractNum w:abstractNumId="0" w15:restartNumberingAfterBreak="0">
+  <w:abstractNum w:abstractNumId="0">
     <w:nsid w:val="00000006"/>
     <w:multiLevelType w:val="hybridMultilevel"/>
     <w:tmpl w:val="00000006"/>
@@ -1112,7 +1667,7 @@
 </file>
 
 <file path=word/styles.xml><?xml version="1.0" encoding="utf-8"?>
-<w:styles xmlns:mc="http://schemas.openxmlformats.org/markup-compatibility/2006" xmlns:r="http://schemas.openxmlformats.org/officeDocument/2006/relationships" xmlns:w="http://schemas.openxmlformats.org/wordprocessingml/2006/main" xmlns:w14="http://schemas.microsoft.com/office/word/2010/wordml" xmlns:w15="http://schemas.microsoft.com/office/word/2012/wordml" xmlns:w16cid="http://schemas.microsoft.com/office/word/2016/wordml/cid" xmlns:w16se="http://schemas.microsoft.com/office/word/2015/wordml/symex" mc:Ignorable="w14 w15 w16se w16cid">
+<w:styles xmlns:mc="http://schemas.openxmlformats.org/markup-compatibility/2006" xmlns:r="http://schemas.openxmlformats.org/officeDocument/2006/relationships" xmlns:w="http://schemas.openxmlformats.org/wordprocessingml/2006/main" xmlns:w14="http://schemas.microsoft.com/office/word/2010/wordml" mc:Ignorable="w14">
   <w:docDefaults>
     <w:rPrDefault>
       <w:rPr>
@@ -1128,382 +1683,144 @@
       </w:pPr>
     </w:pPrDefault>
   </w:docDefaults>
-  <w:latentStyles w:defLockedState="0" w:defUIPriority="99" w:defSemiHidden="0" w:defUnhideWhenUsed="0" w:defQFormat="0" w:count="375">
-    <w:lsdException w:name="Normal" w:uiPriority="0" w:qFormat="1"/>
-    <w:lsdException w:name="heading 1" w:uiPriority="9" w:qFormat="1"/>
-    <w:lsdException w:name="heading 2" w:semiHidden="1" w:uiPriority="9" w:unhideWhenUsed="1" w:qFormat="1"/>
-    <w:lsdException w:name="heading 3" w:semiHidden="1" w:uiPriority="9" w:unhideWhenUsed="1" w:qFormat="1"/>
-    <w:lsdException w:name="heading 4" w:semiHidden="1" w:uiPriority="9" w:unhideWhenUsed="1" w:qFormat="1"/>
-    <w:lsdException w:name="heading 5" w:semiHidden="1" w:uiPriority="9" w:unhideWhenUsed="1" w:qFormat="1"/>
-    <w:lsdException w:name="heading 6" w:semiHidden="1" w:uiPriority="9" w:unhideWhenUsed="1" w:qFormat="1"/>
-    <w:lsdException w:name="heading 7" w:semiHidden="1" w:uiPriority="9" w:unhideWhenUsed="1" w:qFormat="1"/>
-    <w:lsdException w:name="heading 8" w:semiHidden="1" w:uiPriority="9" w:unhideWhenUsed="1" w:qFormat="1"/>
-    <w:lsdException w:name="heading 9" w:semiHidden="1" w:uiPriority="9" w:unhideWhenUsed="1" w:qFormat="1"/>
-    <w:lsdException w:name="index 1" w:semiHidden="1" w:unhideWhenUsed="1"/>
-    <w:lsdException w:name="index 2" w:semiHidden="1" w:unhideWhenUsed="1"/>
-    <w:lsdException w:name="index 3" w:semiHidden="1" w:unhideWhenUsed="1"/>
-    <w:lsdException w:name="index 4" w:semiHidden="1" w:unhideWhenUsed="1"/>
-    <w:lsdException w:name="index 5" w:semiHidden="1" w:unhideWhenUsed="1"/>
-    <w:lsdException w:name="index 6" w:semiHidden="1" w:unhideWhenUsed="1"/>
-    <w:lsdException w:name="index 7" w:semiHidden="1" w:unhideWhenUsed="1"/>
-    <w:lsdException w:name="index 8" w:semiHidden="1" w:unhideWhenUsed="1"/>
-    <w:lsdException w:name="index 9" w:semiHidden="1" w:unhideWhenUsed="1"/>
-    <w:lsdException w:name="toc 1" w:semiHidden="1" w:uiPriority="39" w:unhideWhenUsed="1"/>
-    <w:lsdException w:name="toc 2" w:semiHidden="1" w:uiPriority="39" w:unhideWhenUsed="1"/>
-    <w:lsdException w:name="toc 3" w:semiHidden="1" w:uiPriority="39" w:unhideWhenUsed="1"/>
-    <w:lsdException w:name="toc 4" w:semiHidden="1" w:uiPriority="39" w:unhideWhenUsed="1"/>
-    <w:lsdException w:name="toc 5" w:semiHidden="1" w:uiPriority="39" w:unhideWhenUsed="1"/>
-    <w:lsdException w:name="toc 6" w:semiHidden="1" w:uiPriority="39" w:unhideWhenUsed="1"/>
-    <w:lsdException w:name="toc 7" w:semiHidden="1" w:uiPriority="39" w:unhideWhenUsed="1"/>
-    <w:lsdException w:name="toc 8" w:semiHidden="1" w:uiPriority="39" w:unhideWhenUsed="1"/>
-    <w:lsdException w:name="toc 9" w:semiHidden="1" w:uiPriority="39" w:unhideWhenUsed="1"/>
-    <w:lsdException w:name="Normal Indent" w:semiHidden="1" w:unhideWhenUsed="1"/>
-    <w:lsdException w:name="footnote text" w:semiHidden="1" w:unhideWhenUsed="1"/>
-    <w:lsdException w:name="annotation text" w:semiHidden="1" w:unhideWhenUsed="1"/>
-    <w:lsdException w:name="header" w:semiHidden="1" w:unhideWhenUsed="1"/>
-    <w:lsdException w:name="footer" w:semiHidden="1" w:unhideWhenUsed="1"/>
-    <w:lsdException w:name="index heading" w:semiHidden="1" w:unhideWhenUsed="1"/>
-    <w:lsdException w:name="caption" w:semiHidden="1" w:uiPriority="35" w:unhideWhenUsed="1" w:qFormat="1"/>
-    <w:lsdException w:name="table of figures" w:semiHidden="1" w:unhideWhenUsed="1"/>
-    <w:lsdException w:name="envelope address" w:semiHidden="1" w:unhideWhenUsed="1"/>
-    <w:lsdException w:name="envelope return" w:semiHidden="1" w:unhideWhenUsed="1"/>
-    <w:lsdException w:name="footnote reference" w:semiHidden="1" w:unhideWhenUsed="1"/>
-    <w:lsdException w:name="annotation reference" w:semiHidden="1" w:unhideWhenUsed="1"/>
-    <w:lsdException w:name="line number" w:semiHidden="1" w:unhideWhenUsed="1"/>
-    <w:lsdException w:name="page number" w:semiHidden="1" w:unhideWhenUsed="1"/>
-    <w:lsdException w:name="endnote reference" w:semiHidden="1" w:unhideWhenUsed="1"/>
-    <w:lsdException w:name="endnote text" w:semiHidden="1" w:unhideWhenUsed="1"/>
-    <w:lsdException w:name="table of authorities" w:semiHidden="1" w:unhideWhenUsed="1"/>
-    <w:lsdException w:name="macro" w:semiHidden="1" w:unhideWhenUsed="1"/>
-    <w:lsdException w:name="toa heading" w:semiHidden="1" w:unhideWhenUsed="1"/>
-    <w:lsdException w:name="List" w:semiHidden="1" w:unhideWhenUsed="1"/>
-    <w:lsdException w:name="List Bullet" w:semiHidden="1" w:unhideWhenUsed="1"/>
-    <w:lsdException w:name="List Number" w:semiHidden="1" w:unhideWhenUsed="1"/>
-    <w:lsdException w:name="List 2" w:semiHidden="1" w:unhideWhenUsed="1"/>
-    <w:lsdException w:name="List 3" w:semiHidden="1" w:unhideWhenUsed="1"/>
-    <w:lsdException w:name="List 4" w:semiHidden="1" w:unhideWhenUsed="1"/>
-    <w:lsdException w:name="List 5" w:semiHidden="1" w:unhideWhenUsed="1"/>
-    <w:lsdException w:name="List Bullet 2" w:semiHidden="1" w:unhideWhenUsed="1"/>
-    <w:lsdException w:name="List Bullet 3" w:semiHidden="1" w:unhideWhenUsed="1"/>
-    <w:lsdException w:name="List Bullet 4" w:semiHidden="1" w:unhideWhenUsed="1"/>
-    <w:lsdException w:name="List Bullet 5" w:semiHidden="1" w:unhideWhenUsed="1"/>
-    <w:lsdException w:name="List Number 2" w:semiHidden="1" w:unhideWhenUsed="1"/>
-    <w:lsdException w:name="List Number 3" w:semiHidden="1" w:unhideWhenUsed="1"/>
-    <w:lsdException w:name="List Number 4" w:semiHidden="1" w:unhideWhenUsed="1"/>
-    <w:lsdException w:name="List Number 5" w:semiHidden="1" w:unhideWhenUsed="1"/>
-    <w:lsdException w:name="Title" w:uiPriority="10" w:qFormat="1"/>
-    <w:lsdException w:name="Closing" w:semiHidden="1" w:unhideWhenUsed="1"/>
-    <w:lsdException w:name="Signature" w:semiHidden="1" w:unhideWhenUsed="1"/>
-    <w:lsdException w:name="Default Paragraph Font" w:semiHidden="1" w:uiPriority="1" w:unhideWhenUsed="1"/>
-    <w:lsdException w:name="Body Text" w:semiHidden="1" w:unhideWhenUsed="1"/>
-    <w:lsdException w:name="Body Text Indent" w:semiHidden="1" w:unhideWhenUsed="1"/>
-    <w:lsdException w:name="List Continue" w:semiHidden="1" w:unhideWhenUsed="1"/>
-    <w:lsdException w:name="List Continue 2" w:semiHidden="1" w:unhideWhenUsed="1"/>
-    <w:lsdException w:name="List Continue 3" w:semiHidden="1" w:unhideWhenUsed="1"/>
-    <w:lsdException w:name="List Continue 4" w:semiHidden="1" w:unhideWhenUsed="1"/>
-    <w:lsdException w:name="List Continue 5" w:semiHidden="1" w:unhideWhenUsed="1"/>
-    <w:lsdException w:name="Message Header" w:semiHidden="1" w:unhideWhenUsed="1"/>
-    <w:lsdException w:name="Subtitle" w:uiPriority="11" w:qFormat="1"/>
-    <w:lsdException w:name="Salutation" w:semiHidden="1" w:unhideWhenUsed="1"/>
-    <w:lsdException w:name="Date" w:semiHidden="1" w:unhideWhenUsed="1"/>
-    <w:lsdException w:name="Body Text First Indent" w:semiHidden="1" w:unhideWhenUsed="1"/>
-    <w:lsdException w:name="Body Text First Indent 2" w:semiHidden="1" w:unhideWhenUsed="1"/>
-    <w:lsdException w:name="Note Heading" w:semiHidden="1" w:unhideWhenUsed="1"/>
-    <w:lsdException w:name="Body Text 2" w:semiHidden="1" w:unhideWhenUsed="1"/>
-    <w:lsdException w:name="Body Text 3" w:semiHidden="1" w:unhideWhenUsed="1"/>
-    <w:lsdException w:name="Body Text Indent 2" w:semiHidden="1" w:unhideWhenUsed="1"/>
-    <w:lsdException w:name="Body Text Indent 3" w:semiHidden="1" w:unhideWhenUsed="1"/>
-    <w:lsdException w:name="Block Text" w:semiHidden="1" w:unhideWhenUsed="1"/>
-    <w:lsdException w:name="Hyperlink" w:semiHidden="1" w:unhideWhenUsed="1"/>
-    <w:lsdException w:name="FollowedHyperlink" w:semiHidden="1" w:unhideWhenUsed="1"/>
-    <w:lsdException w:name="Strong" w:uiPriority="22" w:qFormat="1"/>
-    <w:lsdException w:name="Emphasis" w:uiPriority="20" w:qFormat="1"/>
-    <w:lsdException w:name="Document Map" w:semiHidden="1" w:unhideWhenUsed="1"/>
-    <w:lsdException w:name="Plain Text" w:semiHidden="1" w:unhideWhenUsed="1"/>
-    <w:lsdException w:name="E-mail Signature" w:semiHidden="1" w:unhideWhenUsed="1"/>
-    <w:lsdException w:name="HTML Top of Form" w:semiHidden="1" w:unhideWhenUsed="1"/>
-    <w:lsdException w:name="HTML Bottom of Form" w:semiHidden="1" w:unhideWhenUsed="1"/>
-    <w:lsdException w:name="Normal (Web)" w:semiHidden="1" w:unhideWhenUsed="1"/>
-    <w:lsdException w:name="HTML Acronym" w:semiHidden="1" w:unhideWhenUsed="1"/>
-    <w:lsdException w:name="HTML Address" w:semiHidden="1" w:unhideWhenUsed="1"/>
-    <w:lsdException w:name="HTML Cite" w:semiHidden="1" w:unhideWhenUsed="1"/>
-    <w:lsdException w:name="HTML Code" w:semiHidden="1" w:unhideWhenUsed="1"/>
-    <w:lsdException w:name="HTML Definition" w:semiHidden="1" w:unhideWhenUsed="1"/>
-    <w:lsdException w:name="HTML Keyboard" w:semiHidden="1" w:unhideWhenUsed="1"/>
-    <w:lsdException w:name="HTML Preformatted" w:semiHidden="1" w:unhideWhenUsed="1"/>
-    <w:lsdException w:name="HTML Sample" w:semiHidden="1" w:unhideWhenUsed="1"/>
-    <w:lsdException w:name="HTML Typewriter" w:semiHidden="1" w:unhideWhenUsed="1"/>
-    <w:lsdException w:name="HTML Variable" w:semiHidden="1" w:unhideWhenUsed="1"/>
-    <w:lsdException w:name="Normal Table" w:semiHidden="1" w:unhideWhenUsed="1"/>
-    <w:lsdException w:name="annotation subject" w:semiHidden="1" w:unhideWhenUsed="1"/>
-    <w:lsdException w:name="No List" w:semiHidden="1" w:unhideWhenUsed="1"/>
-    <w:lsdException w:name="Outline List 1" w:semiHidden="1" w:unhideWhenUsed="1"/>
-    <w:lsdException w:name="Outline List 2" w:semiHidden="1" w:unhideWhenUsed="1"/>
-    <w:lsdException w:name="Outline List 3" w:semiHidden="1" w:unhideWhenUsed="1"/>
-    <w:lsdException w:name="Table Simple 1" w:semiHidden="1" w:unhideWhenUsed="1"/>
-    <w:lsdException w:name="Table Simple 2" w:semiHidden="1" w:unhideWhenUsed="1"/>
-    <w:lsdException w:name="Table Simple 3" w:semiHidden="1" w:unhideWhenUsed="1"/>
-    <w:lsdException w:name="Table Classic 1" w:semiHidden="1" w:unhideWhenUsed="1"/>
-    <w:lsdException w:name="Table Classic 2" w:semiHidden="1" w:unhideWhenUsed="1"/>
-    <w:lsdException w:name="Table Classic 3" w:semiHidden="1" w:unhideWhenUsed="1"/>
-    <w:lsdException w:name="Table Classic 4" w:semiHidden="1" w:unhideWhenUsed="1"/>
-    <w:lsdException w:name="Table Colorful 1" w:semiHidden="1" w:unhideWhenUsed="1"/>
-    <w:lsdException w:name="Table Colorful 2" w:semiHidden="1" w:unhideWhenUsed="1"/>
-    <w:lsdException w:name="Table Colorful 3" w:semiHidden="1" w:unhideWhenUsed="1"/>
-    <w:lsdException w:name="Table Columns 1" w:semiHidden="1" w:unhideWhenUsed="1"/>
-    <w:lsdException w:name="Table Columns 2" w:semiHidden="1" w:unhideWhenUsed="1"/>
-    <w:lsdException w:name="Table Columns 3" w:semiHidden="1" w:unhideWhenUsed="1"/>
-    <w:lsdException w:name="Table Columns 4" w:semiHidden="1" w:unhideWhenUsed="1"/>
-    <w:lsdException w:name="Table Columns 5" w:semiHidden="1" w:unhideWhenUsed="1"/>
-    <w:lsdException w:name="Table Grid 1" w:semiHidden="1" w:unhideWhenUsed="1"/>
-    <w:lsdException w:name="Table Grid 2" w:semiHidden="1" w:unhideWhenUsed="1"/>
-    <w:lsdException w:name="Table Grid 3" w:semiHidden="1" w:unhideWhenUsed="1"/>
-    <w:lsdException w:name="Table Grid 4" w:semiHidden="1" w:unhideWhenUsed="1"/>
-    <w:lsdException w:name="Table Grid 5" w:semiHidden="1" w:unhideWhenUsed="1"/>
-    <w:lsdException w:name="Table Grid 6" w:semiHidden="1" w:unhideWhenUsed="1"/>
-    <w:lsdException w:name="Table Grid 7" w:semiHidden="1" w:unhideWhenUsed="1"/>
-    <w:lsdException w:name="Table Grid 8" w:semiHidden="1" w:unhideWhenUsed="1"/>
-    <w:lsdException w:name="Table List 1" w:semiHidden="1" w:unhideWhenUsed="1"/>
-    <w:lsdException w:name="Table List 2" w:semiHidden="1" w:unhideWhenUsed="1"/>
-    <w:lsdException w:name="Table List 3" w:semiHidden="1" w:unhideWhenUsed="1"/>
-    <w:lsdException w:name="Table List 4" w:semiHidden="1" w:unhideWhenUsed="1"/>
-    <w:lsdException w:name="Table List 5" w:semiHidden="1" w:unhideWhenUsed="1"/>
-    <w:lsdException w:name="Table List 6" w:semiHidden="1" w:unhideWhenUsed="1"/>
-    <w:lsdException w:name="Table List 7" w:semiHidden="1" w:unhideWhenUsed="1"/>
-    <w:lsdException w:name="Table List 8" w:semiHidden="1" w:unhideWhenUsed="1"/>
-    <w:lsdException w:name="Table 3D effects 1" w:semiHidden="1" w:unhideWhenUsed="1"/>
-    <w:lsdException w:name="Table 3D effects 2" w:semiHidden="1" w:unhideWhenUsed="1"/>
-    <w:lsdException w:name="Table 3D effects 3" w:semiHidden="1" w:unhideWhenUsed="1"/>
-    <w:lsdException w:name="Table Contemporary" w:semiHidden="1" w:unhideWhenUsed="1"/>
-    <w:lsdException w:name="Table Elegant" w:semiHidden="1" w:unhideWhenUsed="1"/>
-    <w:lsdException w:name="Table Professional" w:semiHidden="1" w:unhideWhenUsed="1"/>
-    <w:lsdException w:name="Table Subtle 1" w:semiHidden="1" w:unhideWhenUsed="1"/>
-    <w:lsdException w:name="Table Subtle 2" w:semiHidden="1" w:unhideWhenUsed="1"/>
-    <w:lsdException w:name="Table Web 1" w:semiHidden="1" w:unhideWhenUsed="1"/>
-    <w:lsdException w:name="Table Web 2" w:semiHidden="1" w:unhideWhenUsed="1"/>
-    <w:lsdException w:name="Table Web 3" w:semiHidden="1" w:unhideWhenUsed="1"/>
-    <w:lsdException w:name="Balloon Text" w:semiHidden="1" w:unhideWhenUsed="1"/>
-    <w:lsdException w:name="Table Grid" w:uiPriority="39"/>
-    <w:lsdException w:name="Table Theme" w:semiHidden="1" w:unhideWhenUsed="1"/>
-    <w:lsdException w:name="Placeholder Text" w:semiHidden="1"/>
-    <w:lsdException w:name="No Spacing" w:uiPriority="1" w:qFormat="1"/>
-    <w:lsdException w:name="Light Shading" w:uiPriority="60"/>
-    <w:lsdException w:name="Light List" w:uiPriority="61"/>
-    <w:lsdException w:name="Light Grid" w:uiPriority="62"/>
-    <w:lsdException w:name="Medium Shading 1" w:uiPriority="63"/>
-    <w:lsdException w:name="Medium Shading 2" w:uiPriority="64"/>
-    <w:lsdException w:name="Medium List 1" w:uiPriority="65"/>
-    <w:lsdException w:name="Medium List 2" w:uiPriority="66"/>
-    <w:lsdException w:name="Medium Grid 1" w:uiPriority="67"/>
-    <w:lsdException w:name="Medium Grid 2" w:uiPriority="68"/>
-    <w:lsdException w:name="Medium Grid 3" w:uiPriority="69"/>
-    <w:lsdException w:name="Dark List" w:uiPriority="70"/>
-    <w:lsdException w:name="Colorful Shading" w:uiPriority="71"/>
-    <w:lsdException w:name="Colorful List" w:uiPriority="72"/>
-    <w:lsdException w:name="Colorful Grid" w:uiPriority="73"/>
-    <w:lsdException w:name="Light Shading Accent 1" w:uiPriority="60"/>
-    <w:lsdException w:name="Light List Accent 1" w:uiPriority="61"/>
-    <w:lsdException w:name="Light Grid Accent 1" w:uiPriority="62"/>
-    <w:lsdException w:name="Medium Shading 1 Accent 1" w:uiPriority="63"/>
-    <w:lsdException w:name="Medium Shading 2 Accent 1" w:uiPriority="64"/>
-    <w:lsdException w:name="Medium List 1 Accent 1" w:uiPriority="65"/>
-    <w:lsdException w:name="Revision" w:semiHidden="1"/>
-    <w:lsdException w:name="List Paragraph" w:uiPriority="34" w:qFormat="1"/>
-    <w:lsdException w:name="Quote" w:uiPriority="29" w:qFormat="1"/>
-    <w:lsdException w:name="Intense Quote" w:uiPriority="30" w:qFormat="1"/>
-    <w:lsdException w:name="Medium List 2 Accent 1" w:uiPriority="66"/>
-    <w:lsdException w:name="Medium Grid 1 Accent 1" w:uiPriority="67"/>
-    <w:lsdException w:name="Medium Grid 2 Accent 1" w:uiPriority="68"/>
-    <w:lsdException w:name="Medium Grid 3 Accent 1" w:uiPriority="69"/>
-    <w:lsdException w:name="Dark List Accent 1" w:uiPriority="70"/>
-    <w:lsdException w:name="Colorful Shading Accent 1" w:uiPriority="71"/>
-    <w:lsdException w:name="Colorful List Accent 1" w:uiPriority="72"/>
-    <w:lsdException w:name="Colorful Grid Accent 1" w:uiPriority="73"/>
-    <w:lsdException w:name="Light Shading Accent 2" w:uiPriority="60"/>
-    <w:lsdException w:name="Light List Accent 2" w:uiPriority="61"/>
-    <w:lsdException w:name="Light Grid Accent 2" w:uiPriority="62"/>
-    <w:lsdException w:name="Medium Shading 1 Accent 2" w:uiPriority="63"/>
-    <w:lsdException w:name="Medium Shading 2 Accent 2" w:uiPriority="64"/>
-    <w:lsdException w:name="Medium List 1 Accent 2" w:uiPriority="65"/>
-    <w:lsdException w:name="Medium List 2 Accent 2" w:uiPriority="66"/>
-    <w:lsdException w:name="Medium Grid 1 Accent 2" w:uiPriority="67"/>
-    <w:lsdException w:name="Medium Grid 2 Accent 2" w:uiPriority="68"/>
-    <w:lsdException w:name="Medium Grid 3 Accent 2" w:uiPriority="69"/>
-    <w:lsdException w:name="Dark List Accent 2" w:uiPriority="70"/>
-    <w:lsdException w:name="Colorful Shading Accent 2" w:uiPriority="71"/>
-    <w:lsdException w:name="Colorful List Accent 2" w:uiPriority="72"/>
-    <w:lsdException w:name="Colorful Grid Accent 2" w:uiPriority="73"/>
-    <w:lsdException w:name="Light Shading Accent 3" w:uiPriority="60"/>
-    <w:lsdException w:name="Light List Accent 3" w:uiPriority="61"/>
-    <w:lsdException w:name="Light Grid Accent 3" w:uiPriority="62"/>
-    <w:lsdException w:name="Medium Shading 1 Accent 3" w:uiPriority="63"/>
-    <w:lsdException w:name="Medium Shading 2 Accent 3" w:uiPriority="64"/>
-    <w:lsdException w:name="Medium List 1 Accent 3" w:uiPriority="65"/>
-    <w:lsdException w:name="Medium List 2 Accent 3" w:uiPriority="66"/>
-    <w:lsdException w:name="Medium Grid 1 Accent 3" w:uiPriority="67"/>
-    <w:lsdException w:name="Medium Grid 2 Accent 3" w:uiPriority="68"/>
-    <w:lsdException w:name="Medium Grid 3 Accent 3" w:uiPriority="69"/>
-    <w:lsdException w:name="Dark List Accent 3" w:uiPriority="70"/>
-    <w:lsdException w:name="Colorful Shading Accent 3" w:uiPriority="71"/>
-    <w:lsdException w:name="Colorful List Accent 3" w:uiPriority="72"/>
-    <w:lsdException w:name="Colorful Grid Accent 3" w:uiPriority="73"/>
-    <w:lsdException w:name="Light Shading Accent 4" w:uiPriority="60"/>
-    <w:lsdException w:name="Light List Accent 4" w:uiPriority="61"/>
-    <w:lsdException w:name="Light Grid Accent 4" w:uiPriority="62"/>
-    <w:lsdException w:name="Medium Shading 1 Accent 4" w:uiPriority="63"/>
-    <w:lsdException w:name="Medium Shading 2 Accent 4" w:uiPriority="64"/>
-    <w:lsdException w:name="Medium List 1 Accent 4" w:uiPriority="65"/>
-    <w:lsdException w:name="Medium List 2 Accent 4" w:uiPriority="66"/>
-    <w:lsdException w:name="Medium Grid 1 Accent 4" w:uiPriority="67"/>
-    <w:lsdException w:name="Medium Grid 2 Accent 4" w:uiPriority="68"/>
-    <w:lsdException w:name="Medium Grid 3 Accent 4" w:uiPriority="69"/>
-    <w:lsdException w:name="Dark List Accent 4" w:uiPriority="70"/>
-    <w:lsdException w:name="Colorful Shading Accent 4" w:uiPriority="71"/>
-    <w:lsdException w:name="Colorful List Accent 4" w:uiPriority="72"/>
-    <w:lsdException w:name="Colorful Grid Accent 4" w:uiPriority="73"/>
-    <w:lsdException w:name="Light Shading Accent 5" w:uiPriority="60"/>
-    <w:lsdException w:name="Light List Accent 5" w:uiPriority="61"/>
-    <w:lsdException w:name="Light Grid Accent 5" w:uiPriority="62"/>
-    <w:lsdException w:name="Medium Shading 1 Accent 5" w:uiPriority="63"/>
-    <w:lsdException w:name="Medium Shading 2 Accent 5" w:uiPriority="64"/>
-    <w:lsdException w:name="Medium List 1 Accent 5" w:uiPriority="65"/>
-    <w:lsdException w:name="Medium List 2 Accent 5" w:uiPriority="66"/>
-    <w:lsdException w:name="Medium Grid 1 Accent 5" w:uiPriority="67"/>
-    <w:lsdException w:name="Medium Grid 2 Accent 5" w:uiPriority="68"/>
-    <w:lsdException w:name="Medium Grid 3 Accent 5" w:uiPriority="69"/>
-    <w:lsdException w:name="Dark List Accent 5" w:uiPriority="70"/>
-    <w:lsdException w:name="Colorful Shading Accent 5" w:uiPriority="71"/>
-    <w:lsdException w:name="Colorful List Accent 5" w:uiPriority="72"/>
-    <w:lsdException w:name="Colorful Grid Accent 5" w:uiPriority="73"/>
-    <w:lsdException w:name="Light Shading Accent 6" w:uiPriority="60"/>
-    <w:lsdException w:name="Light List Accent 6" w:uiPriority="61"/>
-    <w:lsdException w:name="Light Grid Accent 6" w:uiPriority="62"/>
-    <w:lsdException w:name="Medium Shading 1 Accent 6" w:uiPriority="63"/>
-    <w:lsdException w:name="Medium Shading 2 Accent 6" w:uiPriority="64"/>
-    <w:lsdException w:name="Medium List 1 Accent 6" w:uiPriority="65"/>
-    <w:lsdException w:name="Medium List 2 Accent 6" w:uiPriority="66"/>
-    <w:lsdException w:name="Medium Grid 1 Accent 6" w:uiPriority="67"/>
-    <w:lsdException w:name="Medium Grid 2 Accent 6" w:uiPriority="68"/>
-    <w:lsdException w:name="Medium Grid 3 Accent 6" w:uiPriority="69"/>
-    <w:lsdException w:name="Dark List Accent 6" w:uiPriority="70"/>
-    <w:lsdException w:name="Colorful Shading Accent 6" w:uiPriority="71"/>
-    <w:lsdException w:name="Colorful List Accent 6" w:uiPriority="72"/>
-    <w:lsdException w:name="Colorful Grid Accent 6" w:uiPriority="73"/>
-    <w:lsdException w:name="Subtle Emphasis" w:uiPriority="19" w:qFormat="1"/>
-    <w:lsdException w:name="Intense Emphasis" w:uiPriority="21" w:qFormat="1"/>
-    <w:lsdException w:name="Subtle Reference" w:uiPriority="31" w:qFormat="1"/>
-    <w:lsdException w:name="Intense Reference" w:uiPriority="32" w:qFormat="1"/>
-    <w:lsdException w:name="Book Title" w:uiPriority="33" w:qFormat="1"/>
-    <w:lsdException w:name="Bibliography" w:semiHidden="1" w:uiPriority="37" w:unhideWhenUsed="1"/>
-    <w:lsdException w:name="TOC Heading" w:semiHidden="1" w:uiPriority="39" w:unhideWhenUsed="1" w:qFormat="1"/>
-    <w:lsdException w:name="Plain Table 1" w:uiPriority="41"/>
-    <w:lsdException w:name="Plain Table 2" w:uiPriority="42"/>
-    <w:lsdException w:name="Plain Table 3" w:uiPriority="43"/>
-    <w:lsdException w:name="Plain Table 4" w:uiPriority="44"/>
-    <w:lsdException w:name="Plain Table 5" w:uiPriority="45"/>
-    <w:lsdException w:name="Grid Table Light" w:uiPriority="40"/>
-    <w:lsdException w:name="Grid Table 1 Light" w:uiPriority="46"/>
-    <w:lsdException w:name="Grid Table 2" w:uiPriority="47"/>
-    <w:lsdException w:name="Grid Table 3" w:uiPriority="48"/>
-    <w:lsdException w:name="Grid Table 4" w:uiPriority="49"/>
-    <w:lsdException w:name="Grid Table 5 Dark" w:uiPriority="50"/>
-    <w:lsdException w:name="Grid Table 6 Colorful" w:uiPriority="51"/>
-    <w:lsdException w:name="Grid Table 7 Colorful" w:uiPriority="52"/>
-    <w:lsdException w:name="Grid Table 1 Light Accent 1" w:uiPriority="46"/>
-    <w:lsdException w:name="Grid Table 2 Accent 1" w:uiPriority="47"/>
-    <w:lsdException w:name="Grid Table 3 Accent 1" w:uiPriority="48"/>
-    <w:lsdException w:name="Grid Table 4 Accent 1" w:uiPriority="49"/>
-    <w:lsdException w:name="Grid Table 5 Dark Accent 1" w:uiPriority="50"/>
-    <w:lsdException w:name="Grid Table 6 Colorful Accent 1" w:uiPriority="51"/>
-    <w:lsdException w:name="Grid Table 7 Colorful Accent 1" w:uiPriority="52"/>
-    <w:lsdException w:name="Grid Table 1 Light Accent 2" w:uiPriority="46"/>
-    <w:lsdException w:name="Grid Table 2 Accent 2" w:uiPriority="47"/>
-    <w:lsdException w:name="Grid Table 3 Accent 2" w:uiPriority="48"/>
-    <w:lsdException w:name="Grid Table 4 Accent 2" w:uiPriority="49"/>
-    <w:lsdException w:name="Grid Table 5 Dark Accent 2" w:uiPriority="50"/>
-    <w:lsdException w:name="Grid Table 6 Colorful Accent 2" w:uiPriority="51"/>
-    <w:lsdException w:name="Grid Table 7 Colorful Accent 2" w:uiPriority="52"/>
-    <w:lsdException w:name="Grid Table 1 Light Accent 3" w:uiPriority="46"/>
-    <w:lsdException w:name="Grid Table 2 Accent 3" w:uiPriority="47"/>
-    <w:lsdException w:name="Grid Table 3 Accent 3" w:uiPriority="48"/>
-    <w:lsdException w:name="Grid Table 4 Accent 3" w:uiPriority="49"/>
-    <w:lsdException w:name="Grid Table 5 Dark Accent 3" w:uiPriority="50"/>
-    <w:lsdException w:name="Grid Table 6 Colorful Accent 3" w:uiPriority="51"/>
-    <w:lsdException w:name="Grid Table 7 Colorful Accent 3" w:uiPriority="52"/>
-    <w:lsdException w:name="Grid Table 1 Light Accent 4" w:uiPriority="46"/>
-    <w:lsdException w:name="Grid Table 2 Accent 4" w:uiPriority="47"/>
-    <w:lsdException w:name="Grid Table 3 Accent 4" w:uiPriority="48"/>
-    <w:lsdException w:name="Grid Table 4 Accent 4" w:uiPriority="49"/>
-    <w:lsdException w:name="Grid Table 5 Dark Accent 4" w:uiPriority="50"/>
-    <w:lsdException w:name="Grid Table 6 Colorful Accent 4" w:uiPriority="51"/>
-    <w:lsdException w:name="Grid Table 7 Colorful Accent 4" w:uiPriority="52"/>
-    <w:lsdException w:name="Grid Table 1 Light Accent 5" w:uiPriority="46"/>
-    <w:lsdException w:name="Grid Table 2 Accent 5" w:uiPriority="47"/>
-    <w:lsdException w:name="Grid Table 3 Accent 5" w:uiPriority="48"/>
-    <w:lsdException w:name="Grid Table 4 Accent 5" w:uiPriority="49"/>
-    <w:lsdException w:name="Grid Table 5 Dark Accent 5" w:uiPriority="50"/>
-    <w:lsdException w:name="Grid Table 6 Colorful Accent 5" w:uiPriority="51"/>
-    <w:lsdException w:name="Grid Table 7 Colorful Accent 5" w:uiPriority="52"/>
-    <w:lsdException w:name="Grid Table 1 Light Accent 6" w:uiPriority="46"/>
-    <w:lsdException w:name="Grid Table 2 Accent 6" w:uiPriority="47"/>
-    <w:lsdException w:name="Grid Table 3 Accent 6" w:uiPriority="48"/>
-    <w:lsdException w:name="Grid Table 4 Accent 6" w:uiPriority="49"/>
-    <w:lsdException w:name="Grid Table 5 Dark Accent 6" w:uiPriority="50"/>
-    <w:lsdException w:name="Grid Table 6 Colorful Accent 6" w:uiPriority="51"/>
-    <w:lsdException w:name="Grid Table 7 Colorful Accent 6" w:uiPriority="52"/>
-    <w:lsdException w:name="List Table 1 Light" w:uiPriority="46"/>
-    <w:lsdException w:name="List Table 2" w:uiPriority="47"/>
-    <w:lsdException w:name="List Table 3" w:uiPriority="48"/>
-    <w:lsdException w:name="List Table 4" w:uiPriority="49"/>
-    <w:lsdException w:name="List Table 5 Dark" w:uiPriority="50"/>
-    <w:lsdException w:name="List Table 6 Colorful" w:uiPriority="51"/>
-    <w:lsdException w:name="List Table 7 Colorful" w:uiPriority="52"/>
-    <w:lsdException w:name="List Table 1 Light Accent 1" w:uiPriority="46"/>
-    <w:lsdException w:name="List Table 2 Accent 1" w:uiPriority="47"/>
-    <w:lsdException w:name="List Table 3 Accent 1" w:uiPriority="48"/>
-    <w:lsdException w:name="List Table 4 Accent 1" w:uiPriority="49"/>
-    <w:lsdException w:name="List Table 5 Dark Accent 1" w:uiPriority="50"/>
-    <w:lsdException w:name="List Table 6 Colorful Accent 1" w:uiPriority="51"/>
-    <w:lsdException w:name="List Table 7 Colorful Accent 1" w:uiPriority="52"/>
-    <w:lsdException w:name="List Table 1 Light Accent 2" w:uiPriority="46"/>
-    <w:lsdException w:name="List Table 2 Accent 2" w:uiPriority="47"/>
-    <w:lsdException w:name="List Table 3 Accent 2" w:uiPriority="48"/>
-    <w:lsdException w:name="List Table 4 Accent 2" w:uiPriority="49"/>
-    <w:lsdException w:name="List Table 5 Dark Accent 2" w:uiPriority="50"/>
-    <w:lsdException w:name="List Table 6 Colorful Accent 2" w:uiPriority="51"/>
-    <w:lsdException w:name="List Table 7 Colorful Accent 2" w:uiPriority="52"/>
-    <w:lsdException w:name="List Table 1 Light Accent 3" w:uiPriority="46"/>
-    <w:lsdException w:name="List Table 2 Accent 3" w:uiPriority="47"/>
-    <w:lsdException w:name="List Table 3 Accent 3" w:uiPriority="48"/>
-    <w:lsdException w:name="List Table 4 Accent 3" w:uiPriority="49"/>
-    <w:lsdException w:name="List Table 5 Dark Accent 3" w:uiPriority="50"/>
-    <w:lsdException w:name="List Table 6 Colorful Accent 3" w:uiPriority="51"/>
-    <w:lsdException w:name="List Table 7 Colorful Accent 3" w:uiPriority="52"/>
-    <w:lsdException w:name="List Table 1 Light Accent 4" w:uiPriority="46"/>
-    <w:lsdException w:name="List Table 2 Accent 4" w:uiPriority="47"/>
-    <w:lsdException w:name="List Table 3 Accent 4" w:uiPriority="48"/>
-    <w:lsdException w:name="List Table 4 Accent 4" w:uiPriority="49"/>
-    <w:lsdException w:name="List Table 5 Dark Accent 4" w:uiPriority="50"/>
-    <w:lsdException w:name="List Table 6 Colorful Accent 4" w:uiPriority="51"/>
-    <w:lsdException w:name="List Table 7 Colorful Accent 4" w:uiPriority="52"/>
-    <w:lsdException w:name="List Table 1 Light Accent 5" w:uiPriority="46"/>
-    <w:lsdException w:name="List Table 2 Accent 5" w:uiPriority="47"/>
-    <w:lsdException w:name="List Table 3 Accent 5" w:uiPriority="48"/>
-    <w:lsdException w:name="List Table 4 Accent 5" w:uiPriority="49"/>
-    <w:lsdException w:name="List Table 5 Dark Accent 5" w:uiPriority="50"/>
-    <w:lsdException w:name="List Table 6 Colorful Accent 5" w:uiPriority="51"/>
-    <w:lsdException w:name="List Table 7 Colorful Accent 5" w:uiPriority="52"/>
-    <w:lsdException w:name="List Table 1 Light Accent 6" w:uiPriority="46"/>
-    <w:lsdException w:name="List Table 2 Accent 6" w:uiPriority="47"/>
-    <w:lsdException w:name="List Table 3 Accent 6" w:uiPriority="48"/>
-    <w:lsdException w:name="List Table 4 Accent 6" w:uiPriority="49"/>
-    <w:lsdException w:name="List Table 5 Dark Accent 6" w:uiPriority="50"/>
-    <w:lsdException w:name="List Table 6 Colorful Accent 6" w:uiPriority="51"/>
-    <w:lsdException w:name="List Table 7 Colorful Accent 6" w:uiPriority="52"/>
-    <w:lsdException w:name="Mention" w:semiHidden="1" w:unhideWhenUsed="1"/>
-    <w:lsdException w:name="Smart Hyperlink" w:semiHidden="1" w:unhideWhenUsed="1"/>
-    <w:lsdException w:name="Hashtag" w:semiHidden="1" w:unhideWhenUsed="1"/>
-    <w:lsdException w:name="Unresolved Mention" w:semiHidden="1" w:unhideWhenUsed="1"/>
+  <w:latentStyles w:defLockedState="0" w:defUIPriority="99" w:defSemiHidden="1" w:defUnhideWhenUsed="1" w:defQFormat="0" w:count="267">
+    <w:lsdException w:name="Normal" w:semiHidden="0" w:uiPriority="0" w:unhideWhenUsed="0" w:qFormat="1"/>
+    <w:lsdException w:name="heading 1" w:semiHidden="0" w:uiPriority="9" w:unhideWhenUsed="0" w:qFormat="1"/>
+    <w:lsdException w:name="heading 2" w:uiPriority="9" w:qFormat="1"/>
+    <w:lsdException w:name="heading 3" w:uiPriority="9" w:qFormat="1"/>
+    <w:lsdException w:name="heading 4" w:uiPriority="9" w:qFormat="1"/>
+    <w:lsdException w:name="heading 5" w:uiPriority="9" w:qFormat="1"/>
+    <w:lsdException w:name="heading 6" w:uiPriority="9" w:qFormat="1"/>
+    <w:lsdException w:name="heading 7" w:uiPriority="9" w:qFormat="1"/>
+    <w:lsdException w:name="heading 8" w:uiPriority="9" w:qFormat="1"/>
+    <w:lsdException w:name="heading 9" w:uiPriority="9" w:qFormat="1"/>
+    <w:lsdException w:name="toc 1" w:uiPriority="39"/>
+    <w:lsdException w:name="toc 2" w:uiPriority="39"/>
+    <w:lsdException w:name="toc 3" w:uiPriority="39"/>
+    <w:lsdException w:name="toc 4" w:uiPriority="39"/>
+    <w:lsdException w:name="toc 5" w:uiPriority="39"/>
+    <w:lsdException w:name="toc 6" w:uiPriority="39"/>
+    <w:lsdException w:name="toc 7" w:uiPriority="39"/>
+    <w:lsdException w:name="toc 8" w:uiPriority="39"/>
+    <w:lsdException w:name="toc 9" w:uiPriority="39"/>
+    <w:lsdException w:name="caption" w:uiPriority="35" w:qFormat="1"/>
+    <w:lsdException w:name="Title" w:semiHidden="0" w:uiPriority="10" w:unhideWhenUsed="0" w:qFormat="1"/>
+    <w:lsdException w:name="Default Paragraph Font" w:uiPriority="1"/>
+    <w:lsdException w:name="Subtitle" w:semiHidden="0" w:uiPriority="11" w:unhideWhenUsed="0" w:qFormat="1"/>
+    <w:lsdException w:name="Strong" w:semiHidden="0" w:uiPriority="22" w:unhideWhenUsed="0" w:qFormat="1"/>
+    <w:lsdException w:name="Emphasis" w:semiHidden="0" w:uiPriority="20" w:unhideWhenUsed="0" w:qFormat="1"/>
+    <w:lsdException w:name="Table Grid" w:semiHidden="0" w:uiPriority="39" w:unhideWhenUsed="0"/>
+    <w:lsdException w:name="Placeholder Text" w:unhideWhenUsed="0"/>
+    <w:lsdException w:name="No Spacing" w:semiHidden="0" w:uiPriority="1" w:unhideWhenUsed="0" w:qFormat="1"/>
+    <w:lsdException w:name="Light Shading" w:semiHidden="0" w:uiPriority="60" w:unhideWhenUsed="0"/>
+    <w:lsdException w:name="Light List" w:semiHidden="0" w:uiPriority="61" w:unhideWhenUsed="0"/>
+    <w:lsdException w:name="Light Grid" w:semiHidden="0" w:uiPriority="62" w:unhideWhenUsed="0"/>
+    <w:lsdException w:name="Medium Shading 1" w:semiHidden="0" w:uiPriority="63" w:unhideWhenUsed="0"/>
+    <w:lsdException w:name="Medium Shading 2" w:semiHidden="0" w:uiPriority="64" w:unhideWhenUsed="0"/>
+    <w:lsdException w:name="Medium List 1" w:semiHidden="0" w:uiPriority="65" w:unhideWhenUsed="0"/>
+    <w:lsdException w:name="Medium List 2" w:semiHidden="0" w:uiPriority="66" w:unhideWhenUsed="0"/>
+    <w:lsdException w:name="Medium Grid 1" w:semiHidden="0" w:uiPriority="67" w:unhideWhenUsed="0"/>
+    <w:lsdException w:name="Medium Grid 2" w:semiHidden="0" w:uiPriority="68" w:unhideWhenUsed="0"/>
+    <w:lsdException w:name="Medium Grid 3" w:semiHidden="0" w:uiPriority="69" w:unhideWhenUsed="0"/>
+    <w:lsdException w:name="Dark List" w:semiHidden="0" w:uiPriority="70" w:unhideWhenUsed="0"/>
+    <w:lsdException w:name="Colorful Shading" w:semiHidden="0" w:uiPriority="71" w:unhideWhenUsed="0"/>
+    <w:lsdException w:name="Colorful List" w:semiHidden="0" w:uiPriority="72" w:unhideWhenUsed="0"/>
+    <w:lsdException w:name="Colorful Grid" w:semiHidden="0" w:uiPriority="73" w:unhideWhenUsed="0"/>
+    <w:lsdException w:name="Light Shading Accent 1" w:semiHidden="0" w:uiPriority="60" w:unhideWhenUsed="0"/>
+    <w:lsdException w:name="Light List Accent 1" w:semiHidden="0" w:uiPriority="61" w:unhideWhenUsed="0"/>
+    <w:lsdException w:name="Light Grid Accent 1" w:semiHidden="0" w:uiPriority="62" w:unhideWhenUsed="0"/>
+    <w:lsdException w:name="Medium Shading 1 Accent 1" w:semiHidden="0" w:uiPriority="63" w:unhideWhenUsed="0"/>
+    <w:lsdException w:name="Medium Shading 2 Accent 1" w:semiHidden="0" w:uiPriority="64" w:unhideWhenUsed="0"/>
+    <w:lsdException w:name="Medium List 1 Accent 1" w:semiHidden="0" w:uiPriority="65" w:unhideWhenUsed="0"/>
+    <w:lsdException w:name="Revision" w:unhideWhenUsed="0"/>
+    <w:lsdException w:name="List Paragraph" w:semiHidden="0" w:uiPriority="34" w:unhideWhenUsed="0" w:qFormat="1"/>
+    <w:lsdException w:name="Quote" w:semiHidden="0" w:uiPriority="29" w:unhideWhenUsed="0" w:qFormat="1"/>
+    <w:lsdException w:name="Intense Quote" w:semiHidden="0" w:uiPriority="30" w:unhideWhenUsed="0" w:qFormat="1"/>
+    <w:lsdException w:name="Medium List 2 Accent 1" w:semiHidden="0" w:uiPriority="66" w:unhideWhenUsed="0"/>
+    <w:lsdException w:name="Medium Grid 1 Accent 1" w:semiHidden="0" w:uiPriority="67" w:unhideWhenUsed="0"/>
+    <w:lsdException w:name="Medium Grid 2 Accent 1" w:semiHidden="0" w:uiPriority="68" w:unhideWhenUsed="0"/>
+    <w:lsdException w:name="Medium Grid 3 Accent 1" w:semiHidden="0" w:uiPriority="69" w:unhideWhenUsed="0"/>
+    <w:lsdException w:name="Dark List Accent 1" w:semiHidden="0" w:uiPriority="70" w:unhideWhenUsed="0"/>
+    <w:lsdException w:name="Colorful Shading Accent 1" w:semiHidden="0" w:uiPriority="71" w:unhideWhenUsed="0"/>
+    <w:lsdException w:name="Colorful List Accent 1" w:semiHidden="0" w:uiPriority="72" w:unhideWhenUsed="0"/>
+    <w:lsdException w:name="Colorful Grid Accent 1" w:semiHidden="0" w:uiPriority="73" w:unhideWhenUsed="0"/>
+    <w:lsdException w:name="Light Shading Accent 2" w:semiHidden="0" w:uiPriority="60" w:unhideWhenUsed="0"/>
+    <w:lsdException w:name="Light List Accent 2" w:semiHidden="0" w:uiPriority="61" w:unhideWhenUsed="0"/>
+    <w:lsdException w:name="Light Grid Accent 2" w:semiHidden="0" w:uiPriority="62" w:unhideWhenUsed="0"/>
+    <w:lsdException w:name="Medium Shading 1 Accent 2" w:semiHidden="0" w:uiPriority="63" w:unhideWhenUsed="0"/>
+    <w:lsdException w:name="Medium Shading 2 Accent 2" w:semiHidden="0" w:uiPriority="64" w:unhideWhenUsed="0"/>
+    <w:lsdException w:name="Medium List 1 Accent 2" w:semiHidden="0" w:uiPriority="65" w:unhideWhenUsed="0"/>
+    <w:lsdException w:name="Medium List 2 Accent 2" w:semiHidden="0" w:uiPriority="66" w:unhideWhenUsed="0"/>
+    <w:lsdException w:name="Medium Grid 1 Accent 2" w:semiHidden="0" w:uiPriority="67" w:unhideWhenUsed="0"/>
+    <w:lsdException w:name="Medium Grid 2 Accent 2" w:semiHidden="0" w:uiPriority="68" w:unhideWhenUsed="0"/>
+    <w:lsdException w:name="Medium Grid 3 Accent 2" w:semiHidden="0" w:uiPriority="69" w:unhideWhenUsed="0"/>
+    <w:lsdException w:name="Dark List Accent 2" w:semiHidden="0" w:uiPriority="70" w:unhideWhenUsed="0"/>
+    <w:lsdException w:name="Colorful Shading Accent 2" w:semiHidden="0" w:uiPriority="71" w:unhideWhenUsed="0"/>
+    <w:lsdException w:name="Colorful List Accent 2" w:semiHidden="0" w:uiPriority="72" w:unhideWhenUsed="0"/>
+    <w:lsdException w:name="Colorful Grid Accent 2" w:semiHidden="0" w:uiPriority="73" w:unhideWhenUsed="0"/>
+    <w:lsdException w:name="Light Shading Accent 3" w:semiHidden="0" w:uiPriority="60" w:unhideWhenUsed="0"/>
+    <w:lsdException w:name="Light List Accent 3" w:semiHidden="0" w:uiPriority="61" w:unhideWhenUsed="0"/>
+    <w:lsdException w:name="Light Grid Accent 3" w:semiHidden="0" w:uiPriority="62" w:unhideWhenUsed="0"/>
+    <w:lsdException w:name="Medium Shading 1 Accent 3" w:semiHidden="0" w:uiPriority="63" w:unhideWhenUsed="0"/>
+    <w:lsdException w:name="Medium Shading 2 Accent 3" w:semiHidden="0" w:uiPriority="64" w:unhideWhenUsed="0"/>
+    <w:lsdException w:name="Medium List 1 Accent 3" w:semiHidden="0" w:uiPriority="65" w:unhideWhenUsed="0"/>
+    <w:lsdException w:name="Medium List 2 Accent 3" w:semiHidden="0" w:uiPriority="66" w:unhideWhenUsed="0"/>
+    <w:lsdException w:name="Medium Grid 1 Accent 3" w:semiHidden="0" w:uiPriority="67" w:unhideWhenUsed="0"/>
+    <w:lsdException w:name="Medium Grid 2 Accent 3" w:semiHidden="0" w:uiPriority="68" w:unhideWhenUsed="0"/>
+    <w:lsdException w:name="Medium Grid 3 Accent 3" w:semiHidden="0" w:uiPriority="69" w:unhideWhenUsed="0"/>
+    <w:lsdException w:name="Dark List Accent 3" w:semiHidden="0" w:uiPriority="70" w:unhideWhenUsed="0"/>
+    <w:lsdException w:name="Colorful Shading Accent 3" w:semiHidden="0" w:uiPriority="71" w:unhideWhenUsed="0"/>
+    <w:lsdException w:name="Colorful List Accent 3" w:semiHidden="0" w:uiPriority="72" w:unhideWhenUsed="0"/>
+    <w:lsdException w:name="Colorful Grid Accent 3" w:semiHidden="0" w:uiPriority="73" w:unhideWhenUsed="0"/>
+    <w:lsdException w:name="Light Shading Accent 4" w:semiHidden="0" w:uiPriority="60" w:unhideWhenUsed="0"/>
+    <w:lsdException w:name="Light List Accent 4" w:semiHidden="0" w:uiPriority="61" w:unhideWhenUsed="0"/>
+    <w:lsdException w:name="Light Grid Accent 4" w:semiHidden="0" w:uiPriority="62" w:unhideWhenUsed="0"/>
+    <w:lsdException w:name="Medium Shading 1 Accent 4" w:semiHidden="0" w:uiPriority="63" w:unhideWhenUsed="0"/>
+    <w:lsdException w:name="Medium Shading 2 Accent 4" w:semiHidden="0" w:uiPriority="64" w:unhideWhenUsed="0"/>
+    <w:lsdException w:name="Medium List 1 Accent 4" w:semiHidden="0" w:uiPriority="65" w:unhideWhenUsed="0"/>
+    <w:lsdException w:name="Medium List 2 Accent 4" w:semiHidden="0" w:uiPriority="66" w:unhideWhenUsed="0"/>
+    <w:lsdException w:name="Medium Grid 1 Accent 4" w:semiHidden="0" w:uiPriority="67" w:unhideWhenUsed="0"/>
+    <w:lsdException w:name="Medium Grid 2 Accent 4" w:semiHidden="0" w:uiPriority="68" w:unhideWhenUsed="0"/>
+    <w:lsdException w:name="Medium Grid 3 Accent 4" w:semiHidden="0" w:uiPriority="69" w:unhideWhenUsed="0"/>
+    <w:lsdException w:name="Dark List Accent 4" w:semiHidden="0" w:uiPriority="70" w:unhideWhenUsed="0"/>
+    <w:lsdException w:name="Colorful Shading Accent 4" w:semiHidden="0" w:uiPriority="71" w:unhideWhenUsed="0"/>
+    <w:lsdException w:name="Colorful List Accent 4" w:semiHidden="0" w:uiPriority="72" w:unhideWhenUsed="0"/>
+    <w:lsdException w:name="Colorful Grid Accent 4" w:semiHidden="0" w:uiPriority="73" w:unhideWhenUsed="0"/>
+    <w:lsdException w:name="Light Shading Accent 5" w:semiHidden="0" w:uiPriority="60" w:unhideWhenUsed="0"/>
+    <w:lsdException w:name="Light List Accent 5" w:semiHidden="0" w:uiPriority="61" w:unhideWhenUsed="0"/>
+    <w:lsdException w:name="Light Grid Accent 5" w:semiHidden="0" w:uiPriority="62" w:unhideWhenUsed="0"/>
+    <w:lsdException w:name="Medium Shading 1 Accent 5" w:semiHidden="0" w:uiPriority="63" w:unhideWhenUsed="0"/>
+    <w:lsdException w:name="Medium Shading 2 Accent 5" w:semiHidden="0" w:uiPriority="64" w:unhideWhenUsed="0"/>
+    <w:lsdException w:name="Medium List 1 Accent 5" w:semiHidden="0" w:uiPriority="65" w:unhideWhenUsed="0"/>
+    <w:lsdException w:name="Medium List 2 Accent 5" w:semiHidden="0" w:uiPriority="66" w:unhideWhenUsed="0"/>
+    <w:lsdException w:name="Medium Grid 1 Accent 5" w:semiHidden="0" w:uiPriority="67" w:unhideWhenUsed="0"/>
+    <w:lsdException w:name="Medium Grid 2 Accent 5" w:semiHidden="0" w:uiPriority="68" w:unhideWhenUsed="0"/>
+    <w:lsdException w:name="Medium Grid 3 Accent 5" w:semiHidden="0" w:uiPriority="69" w:unhideWhenUsed="0"/>
+    <w:lsdException w:name="Dark List Accent 5" w:semiHidden="0" w:uiPriority="70" w:unhideWhenUsed="0"/>
+    <w:lsdException w:name="Colorful Shading Accent 5" w:semiHidden="0" w:uiPriority="71" w:unhideWhenUsed="0"/>
+    <w:lsdException w:name="Colorful List Accent 5" w:semiHidden="0" w:uiPriority="72" w:unhideWhenUsed="0"/>
+    <w:lsdException w:name="Colorful Grid Accent 5" w:semiHidden="0" w:uiPriority="73" w:unhideWhenUsed="0"/>
+    <w:lsdException w:name="Light Shading Accent 6" w:semiHidden="0" w:uiPriority="60" w:unhideWhenUsed="0"/>
+    <w:lsdException w:name="Light List Accent 6" w:semiHidden="0" w:uiPriority="61" w:unhideWhenUsed="0"/>
+    <w:lsdException w:name="Light Grid Accent 6" w:semiHidden="0" w:uiPriority="62" w:unhideWhenUsed="0"/>
+    <w:lsdException w:name="Medium Shading 1 Accent 6" w:semiHidden="0" w:uiPriority="63" w:unhideWhenUsed="0"/>
+    <w:lsdException w:name="Medium Shading 2 Accent 6" w:semiHidden="0" w:uiPriority="64" w:unhideWhenUsed="0"/>
+    <w:lsdException w:name="Medium List 1 Accent 6" w:semiHidden="0" w:uiPriority="65" w:unhideWhenUsed="0"/>
+    <w:lsdException w:name="Medium List 2 Accent 6" w:semiHidden="0" w:uiPriority="66" w:unhideWhenUsed="0"/>
+    <w:lsdException w:name="Medium Grid 1 Accent 6" w:semiHidden="0" w:uiPriority="67" w:unhideWhenUsed="0"/>
+    <w:lsdException w:name="Medium Grid 2 Accent 6" w:semiHidden="0" w:uiPriority="68" w:unhideWhenUsed="0"/>
+    <w:lsdException w:name="Medium Grid 3 Accent 6" w:semiHidden="0" w:uiPriority="69" w:unhideWhenUsed="0"/>
+    <w:lsdException w:name="Dark List Accent 6" w:semiHidden="0" w:uiPriority="70" w:unhideWhenUsed="0"/>
+    <w:lsdException w:name="Colorful Shading Accent 6" w:semiHidden="0" w:uiPriority="71" w:unhideWhenUsed="0"/>
+    <w:lsdException w:name="Colorful List Accent 6" w:semiHidden="0" w:uiPriority="72" w:unhideWhenUsed="0"/>
+    <w:lsdException w:name="Colorful Grid Accent 6" w:semiHidden="0" w:uiPriority="73" w:unhideWhenUsed="0"/>
+    <w:lsdException w:name="Subtle Emphasis" w:semiHidden="0" w:uiPriority="19" w:unhideWhenUsed="0" w:qFormat="1"/>
+    <w:lsdException w:name="Intense Emphasis" w:semiHidden="0" w:uiPriority="21" w:unhideWhenUsed="0" w:qFormat="1"/>
+    <w:lsdException w:name="Subtle Reference" w:semiHidden="0" w:uiPriority="31" w:unhideWhenUsed="0" w:qFormat="1"/>
+    <w:lsdException w:name="Intense Reference" w:semiHidden="0" w:uiPriority="32" w:unhideWhenUsed="0" w:qFormat="1"/>
+    <w:lsdException w:name="Book Title" w:semiHidden="0" w:uiPriority="33" w:unhideWhenUsed="0" w:qFormat="1"/>
+    <w:lsdException w:name="Bibliography" w:uiPriority="37"/>
+    <w:lsdException w:name="TOC Heading" w:uiPriority="39" w:qFormat="1"/>
   </w:latentStyles>
   <w:style w:type="paragraph" w:default="1" w:styleId="Normal">
     <w:name w:val="Normal"/>
@@ -1547,7 +1864,246 @@
       <w:u w:val="single"/>
     </w:rPr>
   </w:style>
-  <w:style w:type="character" w:styleId="UnresolvedMention">
+  <w:style w:type="character" w:customStyle="1" w:styleId="UnresolvedMention">
+    <w:name w:val="Unresolved Mention"/>
+    <w:basedOn w:val="DefaultParagraphFont"/>
+    <w:uiPriority w:val="99"/>
+    <w:semiHidden/>
+    <w:unhideWhenUsed/>
+    <w:rsid w:val="00EC6D70"/>
+    <w:rPr>
+      <w:color w:val="605E5C"/>
+      <w:shd w:val="clear" w:color="auto" w:fill="E1DFDD"/>
+    </w:rPr>
+  </w:style>
+  <w:style w:type="paragraph" w:customStyle="1" w:styleId="sub-section-template-color">
+    <w:name w:val="sub-section-template-color"/>
+    <w:basedOn w:val="Normal"/>
+    <w:rsid w:val="00EC6D70"/>
+    <w:pPr>
+      <w:spacing w:after="0" w:line="240" w:lineRule="auto"/>
+    </w:pPr>
+    <w:rPr>
+      <w:rFonts w:ascii="Times New Roman" w:eastAsia="Times New Roman" w:hAnsi="Times New Roman" w:cs="Times New Roman"/>
+      <w:color w:val="8B2018"/>
+      <w:sz w:val="24"/>
+      <w:szCs w:val="24"/>
+    </w:rPr>
+  </w:style>
+  <w:style w:type="character" w:styleId="FollowedHyperlink">
+    <w:name w:val="FollowedHyperlink"/>
+    <w:basedOn w:val="DefaultParagraphFont"/>
+    <w:uiPriority w:val="99"/>
+    <w:semiHidden/>
+    <w:unhideWhenUsed/>
+    <w:rsid w:val="00E933FA"/>
+    <w:rPr>
+      <w:color w:val="954F72" w:themeColor="followedHyperlink"/>
+      <w:u w:val="single"/>
+    </w:rPr>
+  </w:style>
+</w:styles>
+</file>
+
+<file path=word/stylesWithEffects.xml><?xml version="1.0" encoding="utf-8"?>
+<w:styles xmlns:wpc="http://schemas.microsoft.com/office/word/2010/wordprocessingCanvas" xmlns:mc="http://schemas.openxmlformats.org/markup-compatibility/2006" xmlns:o="urn:schemas-microsoft-com:office:office" xmlns:r="http://schemas.openxmlformats.org/officeDocument/2006/relationships" xmlns:m="http://schemas.openxmlformats.org/officeDocument/2006/math" xmlns:v="urn:schemas-microsoft-com:vml" xmlns:wp14="http://schemas.microsoft.com/office/word/2010/wordprocessingDrawing" xmlns:wp="http://schemas.openxmlformats.org/drawingml/2006/wordprocessingDrawing" xmlns:w10="urn:schemas-microsoft-com:office:word" xmlns:w="http://schemas.openxmlformats.org/wordprocessingml/2006/main" xmlns:w14="http://schemas.microsoft.com/office/word/2010/wordml" xmlns:wpg="http://schemas.microsoft.com/office/word/2010/wordprocessingGroup" xmlns:wpi="http://schemas.microsoft.com/office/word/2010/wordprocessingInk" xmlns:wne="http://schemas.microsoft.com/office/word/2006/wordml" xmlns:wps="http://schemas.microsoft.com/office/word/2010/wordprocessingShape" mc:Ignorable="w14 wp14">
+  <w:docDefaults>
+    <w:rPrDefault>
+      <w:rPr>
+        <w:rFonts w:asciiTheme="minorHAnsi" w:eastAsiaTheme="minorHAnsi" w:hAnsiTheme="minorHAnsi" w:cstheme="minorBidi"/>
+        <w:sz w:val="22"/>
+        <w:szCs w:val="22"/>
+        <w:lang w:val="en-US" w:eastAsia="en-US" w:bidi="ar-SA"/>
+      </w:rPr>
+    </w:rPrDefault>
+    <w:pPrDefault>
+      <w:pPr>
+        <w:spacing w:after="160" w:line="259" w:lineRule="auto"/>
+      </w:pPr>
+    </w:pPrDefault>
+  </w:docDefaults>
+  <w:latentStyles w:defLockedState="0" w:defUIPriority="99" w:defSemiHidden="1" w:defUnhideWhenUsed="1" w:defQFormat="0" w:count="267">
+    <w:lsdException w:name="Normal" w:semiHidden="0" w:uiPriority="0" w:unhideWhenUsed="0" w:qFormat="1"/>
+    <w:lsdException w:name="heading 1" w:semiHidden="0" w:uiPriority="9" w:unhideWhenUsed="0" w:qFormat="1"/>
+    <w:lsdException w:name="heading 2" w:uiPriority="9" w:qFormat="1"/>
+    <w:lsdException w:name="heading 3" w:uiPriority="9" w:qFormat="1"/>
+    <w:lsdException w:name="heading 4" w:uiPriority="9" w:qFormat="1"/>
+    <w:lsdException w:name="heading 5" w:uiPriority="9" w:qFormat="1"/>
+    <w:lsdException w:name="heading 6" w:uiPriority="9" w:qFormat="1"/>
+    <w:lsdException w:name="heading 7" w:uiPriority="9" w:qFormat="1"/>
+    <w:lsdException w:name="heading 8" w:uiPriority="9" w:qFormat="1"/>
+    <w:lsdException w:name="heading 9" w:uiPriority="9" w:qFormat="1"/>
+    <w:lsdException w:name="toc 1" w:uiPriority="39"/>
+    <w:lsdException w:name="toc 2" w:uiPriority="39"/>
+    <w:lsdException w:name="toc 3" w:uiPriority="39"/>
+    <w:lsdException w:name="toc 4" w:uiPriority="39"/>
+    <w:lsdException w:name="toc 5" w:uiPriority="39"/>
+    <w:lsdException w:name="toc 6" w:uiPriority="39"/>
+    <w:lsdException w:name="toc 7" w:uiPriority="39"/>
+    <w:lsdException w:name="toc 8" w:uiPriority="39"/>
+    <w:lsdException w:name="toc 9" w:uiPriority="39"/>
+    <w:lsdException w:name="caption" w:uiPriority="35" w:qFormat="1"/>
+    <w:lsdException w:name="Title" w:semiHidden="0" w:uiPriority="10" w:unhideWhenUsed="0" w:qFormat="1"/>
+    <w:lsdException w:name="Default Paragraph Font" w:uiPriority="1"/>
+    <w:lsdException w:name="Subtitle" w:semiHidden="0" w:uiPriority="11" w:unhideWhenUsed="0" w:qFormat="1"/>
+    <w:lsdException w:name="Strong" w:semiHidden="0" w:uiPriority="22" w:unhideWhenUsed="0" w:qFormat="1"/>
+    <w:lsdException w:name="Emphasis" w:semiHidden="0" w:uiPriority="20" w:unhideWhenUsed="0" w:qFormat="1"/>
+    <w:lsdException w:name="Table Grid" w:semiHidden="0" w:uiPriority="39" w:unhideWhenUsed="0"/>
+    <w:lsdException w:name="Placeholder Text" w:unhideWhenUsed="0"/>
+    <w:lsdException w:name="No Spacing" w:semiHidden="0" w:uiPriority="1" w:unhideWhenUsed="0" w:qFormat="1"/>
+    <w:lsdException w:name="Light Shading" w:semiHidden="0" w:uiPriority="60" w:unhideWhenUsed="0"/>
+    <w:lsdException w:name="Light List" w:semiHidden="0" w:uiPriority="61" w:unhideWhenUsed="0"/>
+    <w:lsdException w:name="Light Grid" w:semiHidden="0" w:uiPriority="62" w:unhideWhenUsed="0"/>
+    <w:lsdException w:name="Medium Shading 1" w:semiHidden="0" w:uiPriority="63" w:unhideWhenUsed="0"/>
+    <w:lsdException w:name="Medium Shading 2" w:semiHidden="0" w:uiPriority="64" w:unhideWhenUsed="0"/>
+    <w:lsdException w:name="Medium List 1" w:semiHidden="0" w:uiPriority="65" w:unhideWhenUsed="0"/>
+    <w:lsdException w:name="Medium List 2" w:semiHidden="0" w:uiPriority="66" w:unhideWhenUsed="0"/>
+    <w:lsdException w:name="Medium Grid 1" w:semiHidden="0" w:uiPriority="67" w:unhideWhenUsed="0"/>
+    <w:lsdException w:name="Medium Grid 2" w:semiHidden="0" w:uiPriority="68" w:unhideWhenUsed="0"/>
+    <w:lsdException w:name="Medium Grid 3" w:semiHidden="0" w:uiPriority="69" w:unhideWhenUsed="0"/>
+    <w:lsdException w:name="Dark List" w:semiHidden="0" w:uiPriority="70" w:unhideWhenUsed="0"/>
+    <w:lsdException w:name="Colorful Shading" w:semiHidden="0" w:uiPriority="71" w:unhideWhenUsed="0"/>
+    <w:lsdException w:name="Colorful List" w:semiHidden="0" w:uiPriority="72" w:unhideWhenUsed="0"/>
+    <w:lsdException w:name="Colorful Grid" w:semiHidden="0" w:uiPriority="73" w:unhideWhenUsed="0"/>
+    <w:lsdException w:name="Light Shading Accent 1" w:semiHidden="0" w:uiPriority="60" w:unhideWhenUsed="0"/>
+    <w:lsdException w:name="Light List Accent 1" w:semiHidden="0" w:uiPriority="61" w:unhideWhenUsed="0"/>
+    <w:lsdException w:name="Light Grid Accent 1" w:semiHidden="0" w:uiPriority="62" w:unhideWhenUsed="0"/>
+    <w:lsdException w:name="Medium Shading 1 Accent 1" w:semiHidden="0" w:uiPriority="63" w:unhideWhenUsed="0"/>
+    <w:lsdException w:name="Medium Shading 2 Accent 1" w:semiHidden="0" w:uiPriority="64" w:unhideWhenUsed="0"/>
+    <w:lsdException w:name="Medium List 1 Accent 1" w:semiHidden="0" w:uiPriority="65" w:unhideWhenUsed="0"/>
+    <w:lsdException w:name="Revision" w:unhideWhenUsed="0"/>
+    <w:lsdException w:name="List Paragraph" w:semiHidden="0" w:uiPriority="34" w:unhideWhenUsed="0" w:qFormat="1"/>
+    <w:lsdException w:name="Quote" w:semiHidden="0" w:uiPriority="29" w:unhideWhenUsed="0" w:qFormat="1"/>
+    <w:lsdException w:name="Intense Quote" w:semiHidden="0" w:uiPriority="30" w:unhideWhenUsed="0" w:qFormat="1"/>
+    <w:lsdException w:name="Medium List 2 Accent 1" w:semiHidden="0" w:uiPriority="66" w:unhideWhenUsed="0"/>
+    <w:lsdException w:name="Medium Grid 1 Accent 1" w:semiHidden="0" w:uiPriority="67" w:unhideWhenUsed="0"/>
+    <w:lsdException w:name="Medium Grid 2 Accent 1" w:semiHidden="0" w:uiPriority="68" w:unhideWhenUsed="0"/>
+    <w:lsdException w:name="Medium Grid 3 Accent 1" w:semiHidden="0" w:uiPriority="69" w:unhideWhenUsed="0"/>
+    <w:lsdException w:name="Dark List Accent 1" w:semiHidden="0" w:uiPriority="70" w:unhideWhenUsed="0"/>
+    <w:lsdException w:name="Colorful Shading Accent 1" w:semiHidden="0" w:uiPriority="71" w:unhideWhenUsed="0"/>
+    <w:lsdException w:name="Colorful List Accent 1" w:semiHidden="0" w:uiPriority="72" w:unhideWhenUsed="0"/>
+    <w:lsdException w:name="Colorful Grid Accent 1" w:semiHidden="0" w:uiPriority="73" w:unhideWhenUsed="0"/>
+    <w:lsdException w:name="Light Shading Accent 2" w:semiHidden="0" w:uiPriority="60" w:unhideWhenUsed="0"/>
+    <w:lsdException w:name="Light List Accent 2" w:semiHidden="0" w:uiPriority="61" w:unhideWhenUsed="0"/>
+    <w:lsdException w:name="Light Grid Accent 2" w:semiHidden="0" w:uiPriority="62" w:unhideWhenUsed="0"/>
+    <w:lsdException w:name="Medium Shading 1 Accent 2" w:semiHidden="0" w:uiPriority="63" w:unhideWhenUsed="0"/>
+    <w:lsdException w:name="Medium Shading 2 Accent 2" w:semiHidden="0" w:uiPriority="64" w:unhideWhenUsed="0"/>
+    <w:lsdException w:name="Medium List 1 Accent 2" w:semiHidden="0" w:uiPriority="65" w:unhideWhenUsed="0"/>
+    <w:lsdException w:name="Medium List 2 Accent 2" w:semiHidden="0" w:uiPriority="66" w:unhideWhenUsed="0"/>
+    <w:lsdException w:name="Medium Grid 1 Accent 2" w:semiHidden="0" w:uiPriority="67" w:unhideWhenUsed="0"/>
+    <w:lsdException w:name="Medium Grid 2 Accent 2" w:semiHidden="0" w:uiPriority="68" w:unhideWhenUsed="0"/>
+    <w:lsdException w:name="Medium Grid 3 Accent 2" w:semiHidden="0" w:uiPriority="69" w:unhideWhenUsed="0"/>
+    <w:lsdException w:name="Dark List Accent 2" w:semiHidden="0" w:uiPriority="70" w:unhideWhenUsed="0"/>
+    <w:lsdException w:name="Colorful Shading Accent 2" w:semiHidden="0" w:uiPriority="71" w:unhideWhenUsed="0"/>
+    <w:lsdException w:name="Colorful List Accent 2" w:semiHidden="0" w:uiPriority="72" w:unhideWhenUsed="0"/>
+    <w:lsdException w:name="Colorful Grid Accent 2" w:semiHidden="0" w:uiPriority="73" w:unhideWhenUsed="0"/>
+    <w:lsdException w:name="Light Shading Accent 3" w:semiHidden="0" w:uiPriority="60" w:unhideWhenUsed="0"/>
+    <w:lsdException w:name="Light List Accent 3" w:semiHidden="0" w:uiPriority="61" w:unhideWhenUsed="0"/>
+    <w:lsdException w:name="Light Grid Accent 3" w:semiHidden="0" w:uiPriority="62" w:unhideWhenUsed="0"/>
+    <w:lsdException w:name="Medium Shading 1 Accent 3" w:semiHidden="0" w:uiPriority="63" w:unhideWhenUsed="0"/>
+    <w:lsdException w:name="Medium Shading 2 Accent 3" w:semiHidden="0" w:uiPriority="64" w:unhideWhenUsed="0"/>
+    <w:lsdException w:name="Medium List 1 Accent 3" w:semiHidden="0" w:uiPriority="65" w:unhideWhenUsed="0"/>
+    <w:lsdException w:name="Medium List 2 Accent 3" w:semiHidden="0" w:uiPriority="66" w:unhideWhenUsed="0"/>
+    <w:lsdException w:name="Medium Grid 1 Accent 3" w:semiHidden="0" w:uiPriority="67" w:unhideWhenUsed="0"/>
+    <w:lsdException w:name="Medium Grid 2 Accent 3" w:semiHidden="0" w:uiPriority="68" w:unhideWhenUsed="0"/>
+    <w:lsdException w:name="Medium Grid 3 Accent 3" w:semiHidden="0" w:uiPriority="69" w:unhideWhenUsed="0"/>
+    <w:lsdException w:name="Dark List Accent 3" w:semiHidden="0" w:uiPriority="70" w:unhideWhenUsed="0"/>
+    <w:lsdException w:name="Colorful Shading Accent 3" w:semiHidden="0" w:uiPriority="71" w:unhideWhenUsed="0"/>
+    <w:lsdException w:name="Colorful List Accent 3" w:semiHidden="0" w:uiPriority="72" w:unhideWhenUsed="0"/>
+    <w:lsdException w:name="Colorful Grid Accent 3" w:semiHidden="0" w:uiPriority="73" w:unhideWhenUsed="0"/>
+    <w:lsdException w:name="Light Shading Accent 4" w:semiHidden="0" w:uiPriority="60" w:unhideWhenUsed="0"/>
+    <w:lsdException w:name="Light List Accent 4" w:semiHidden="0" w:uiPriority="61" w:unhideWhenUsed="0"/>
+    <w:lsdException w:name="Light Grid Accent 4" w:semiHidden="0" w:uiPriority="62" w:unhideWhenUsed="0"/>
+    <w:lsdException w:name="Medium Shading 1 Accent 4" w:semiHidden="0" w:uiPriority="63" w:unhideWhenUsed="0"/>
+    <w:lsdException w:name="Medium Shading 2 Accent 4" w:semiHidden="0" w:uiPriority="64" w:unhideWhenUsed="0"/>
+    <w:lsdException w:name="Medium List 1 Accent 4" w:semiHidden="0" w:uiPriority="65" w:unhideWhenUsed="0"/>
+    <w:lsdException w:name="Medium List 2 Accent 4" w:semiHidden="0" w:uiPriority="66" w:unhideWhenUsed="0"/>
+    <w:lsdException w:name="Medium Grid 1 Accent 4" w:semiHidden="0" w:uiPriority="67" w:unhideWhenUsed="0"/>
+    <w:lsdException w:name="Medium Grid 2 Accent 4" w:semiHidden="0" w:uiPriority="68" w:unhideWhenUsed="0"/>
+    <w:lsdException w:name="Medium Grid 3 Accent 4" w:semiHidden="0" w:uiPriority="69" w:unhideWhenUsed="0"/>
+    <w:lsdException w:name="Dark List Accent 4" w:semiHidden="0" w:uiPriority="70" w:unhideWhenUsed="0"/>
+    <w:lsdException w:name="Colorful Shading Accent 4" w:semiHidden="0" w:uiPriority="71" w:unhideWhenUsed="0"/>
+    <w:lsdException w:name="Colorful List Accent 4" w:semiHidden="0" w:uiPriority="72" w:unhideWhenUsed="0"/>
+    <w:lsdException w:name="Colorful Grid Accent 4" w:semiHidden="0" w:uiPriority="73" w:unhideWhenUsed="0"/>
+    <w:lsdException w:name="Light Shading Accent 5" w:semiHidden="0" w:uiPriority="60" w:unhideWhenUsed="0"/>
+    <w:lsdException w:name="Light List Accent 5" w:semiHidden="0" w:uiPriority="61" w:unhideWhenUsed="0"/>
+    <w:lsdException w:name="Light Grid Accent 5" w:semiHidden="0" w:uiPriority="62" w:unhideWhenUsed="0"/>
+    <w:lsdException w:name="Medium Shading 1 Accent 5" w:semiHidden="0" w:uiPriority="63" w:unhideWhenUsed="0"/>
+    <w:lsdException w:name="Medium Shading 2 Accent 5" w:semiHidden="0" w:uiPriority="64" w:unhideWhenUsed="0"/>
+    <w:lsdException w:name="Medium List 1 Accent 5" w:semiHidden="0" w:uiPriority="65" w:unhideWhenUsed="0"/>
+    <w:lsdException w:name="Medium List 2 Accent 5" w:semiHidden="0" w:uiPriority="66" w:unhideWhenUsed="0"/>
+    <w:lsdException w:name="Medium Grid 1 Accent 5" w:semiHidden="0" w:uiPriority="67" w:unhideWhenUsed="0"/>
+    <w:lsdException w:name="Medium Grid 2 Accent 5" w:semiHidden="0" w:uiPriority="68" w:unhideWhenUsed="0"/>
+    <w:lsdException w:name="Medium Grid 3 Accent 5" w:semiHidden="0" w:uiPriority="69" w:unhideWhenUsed="0"/>
+    <w:lsdException w:name="Dark List Accent 5" w:semiHidden="0" w:uiPriority="70" w:unhideWhenUsed="0"/>
+    <w:lsdException w:name="Colorful Shading Accent 5" w:semiHidden="0" w:uiPriority="71" w:unhideWhenUsed="0"/>
+    <w:lsdException w:name="Colorful List Accent 5" w:semiHidden="0" w:uiPriority="72" w:unhideWhenUsed="0"/>
+    <w:lsdException w:name="Colorful Grid Accent 5" w:semiHidden="0" w:uiPriority="73" w:unhideWhenUsed="0"/>
+    <w:lsdException w:name="Light Shading Accent 6" w:semiHidden="0" w:uiPriority="60" w:unhideWhenUsed="0"/>
+    <w:lsdException w:name="Light List Accent 6" w:semiHidden="0" w:uiPriority="61" w:unhideWhenUsed="0"/>
+    <w:lsdException w:name="Light Grid Accent 6" w:semiHidden="0" w:uiPriority="62" w:unhideWhenUsed="0"/>
+    <w:lsdException w:name="Medium Shading 1 Accent 6" w:semiHidden="0" w:uiPriority="63" w:unhideWhenUsed="0"/>
+    <w:lsdException w:name="Medium Shading 2 Accent 6" w:semiHidden="0" w:uiPriority="64" w:unhideWhenUsed="0"/>
+    <w:lsdException w:name="Medium List 1 Accent 6" w:semiHidden="0" w:uiPriority="65" w:unhideWhenUsed="0"/>
+    <w:lsdException w:name="Medium List 2 Accent 6" w:semiHidden="0" w:uiPriority="66" w:unhideWhenUsed="0"/>
+    <w:lsdException w:name="Medium Grid 1 Accent 6" w:semiHidden="0" w:uiPriority="67" w:unhideWhenUsed="0"/>
+    <w:lsdException w:name="Medium Grid 2 Accent 6" w:semiHidden="0" w:uiPriority="68" w:unhideWhenUsed="0"/>
+    <w:lsdException w:name="Medium Grid 3 Accent 6" w:semiHidden="0" w:uiPriority="69" w:unhideWhenUsed="0"/>
+    <w:lsdException w:name="Dark List Accent 6" w:semiHidden="0" w:uiPriority="70" w:unhideWhenUsed="0"/>
+    <w:lsdException w:name="Colorful Shading Accent 6" w:semiHidden="0" w:uiPriority="71" w:unhideWhenUsed="0"/>
+    <w:lsdException w:name="Colorful List Accent 6" w:semiHidden="0" w:uiPriority="72" w:unhideWhenUsed="0"/>
+    <w:lsdException w:name="Colorful Grid Accent 6" w:semiHidden="0" w:uiPriority="73" w:unhideWhenUsed="0"/>
+    <w:lsdException w:name="Subtle Emphasis" w:semiHidden="0" w:uiPriority="19" w:unhideWhenUsed="0" w:qFormat="1"/>
+    <w:lsdException w:name="Intense Emphasis" w:semiHidden="0" w:uiPriority="21" w:unhideWhenUsed="0" w:qFormat="1"/>
+    <w:lsdException w:name="Subtle Reference" w:semiHidden="0" w:uiPriority="31" w:unhideWhenUsed="0" w:qFormat="1"/>
+    <w:lsdException w:name="Intense Reference" w:semiHidden="0" w:uiPriority="32" w:unhideWhenUsed="0" w:qFormat="1"/>
+    <w:lsdException w:name="Book Title" w:semiHidden="0" w:uiPriority="33" w:unhideWhenUsed="0" w:qFormat="1"/>
+    <w:lsdException w:name="Bibliography" w:uiPriority="37"/>
+    <w:lsdException w:name="TOC Heading" w:uiPriority="39" w:qFormat="1"/>
+  </w:latentStyles>
+  <w:style w:type="paragraph" w:default="1" w:styleId="Normal">
+    <w:name w:val="Normal"/>
+    <w:qFormat/>
+  </w:style>
+  <w:style w:type="character" w:default="1" w:styleId="DefaultParagraphFont">
+    <w:name w:val="Default Paragraph Font"/>
+    <w:uiPriority w:val="1"/>
+    <w:semiHidden/>
+    <w:unhideWhenUsed/>
+  </w:style>
+  <w:style w:type="table" w:default="1" w:styleId="TableNormal">
+    <w:name w:val="Normal Table"/>
+    <w:uiPriority w:val="99"/>
+    <w:semiHidden/>
+    <w:unhideWhenUsed/>
+    <w:tblPr>
+      <w:tblInd w:w="0" w:type="dxa"/>
+      <w:tblCellMar>
+        <w:top w:w="0" w:type="dxa"/>
+        <w:left w:w="108" w:type="dxa"/>
+        <w:bottom w:w="0" w:type="dxa"/>
+        <w:right w:w="108" w:type="dxa"/>
+      </w:tblCellMar>
+    </w:tblPr>
+  </w:style>
+  <w:style w:type="numbering" w:default="1" w:styleId="NoList">
+    <w:name w:val="No List"/>
+    <w:uiPriority w:val="99"/>
+    <w:semiHidden/>
+    <w:unhideWhenUsed/>
+  </w:style>
+  <w:style w:type="character" w:styleId="Hyperlink">
+    <w:name w:val="Hyperlink"/>
+    <w:basedOn w:val="DefaultParagraphFont"/>
+    <w:uiPriority w:val="99"/>
+    <w:unhideWhenUsed/>
+    <w:rsid w:val="00EC6D70"/>
+    <w:rPr>
+      <w:color w:val="0563C1" w:themeColor="hyperlink"/>
+      <w:u w:val="single"/>
+    </w:rPr>
+  </w:style>
+  <w:style w:type="character" w:customStyle="1" w:styleId="UnresolvedMention">
     <w:name w:val="Unresolved Mention"/>
     <w:basedOn w:val="DefaultParagraphFont"/>
     <w:uiPriority w:val="99"/>
@@ -1877,7 +2433,7 @@
   <a:extraClrSchemeLst/>
   <a:extLst>
     <a:ext uri="{05A4C25C-085E-4340-85A3-A5531E510DB2}">
-      <thm15:themeFamily xmlns:thm15="http://schemas.microsoft.com/office/thememl/2012/main" name="Office Theme" id="{62F939B6-93AF-4DB8-9C6B-D6C7DFDC589F}" vid="{4A3C46E8-61CC-4603-A589-7422A47A8E4A}"/>
+      <thm15:themeFamily xmlns="" xmlns:thm15="http://schemas.microsoft.com/office/thememl/2012/main" name="Office Theme" id="{62F939B6-93AF-4DB8-9C6B-D6C7DFDC589F}" vid="{4A3C46E8-61CC-4603-A589-7422A47A8E4A}"/>
     </a:ext>
   </a:extLst>
 </a:theme>
